--- a/Steps.docx
+++ b/Steps.docx
@@ -3,21 +3,5024 @@
 <w:document xmlns:wpc="http://schemas.microsoft.com/office/word/2010/wordprocessingCanvas" xmlns:cx="http://schemas.microsoft.com/office/drawing/2014/chartex" xmlns:cx1="http://schemas.microsoft.com/office/drawing/2015/9/8/chartex" xmlns:cx2="http://schemas.microsoft.com/office/drawing/2015/10/21/chartex" xmlns:cx3="http://schemas.microsoft.com/office/drawing/2016/5/9/chartex" xmlns:cx4="http://schemas.microsoft.com/office/drawing/2016/5/10/chartex" xmlns:cx5="http://schemas.microsoft.com/office/drawing/2016/5/11/chartex" xmlns:cx6="http://schemas.microsoft.com/office/drawing/2016/5/12/chartex" xmlns:cx7="http://schemas.microsoft.com/office/drawing/2016/5/13/chartex" xmlns:cx8="http://schemas.microsoft.com/office/drawing/2016/5/14/chartex" xmlns:mc="http://schemas.openxmlformats.org/markup-compatibility/2006" xmlns:aink="http://schemas.microsoft.com/office/drawing/2016/ink" xmlns:am3d="http://schemas.microsoft.com/office/drawing/2017/model3d" xmlns:o="urn:schemas-microsoft-com:office:office" xmlns:r="http://schemas.openxmlformats.org/officeDocument/2006/relationships" xmlns:m="http://schemas.openxmlformats.org/officeDocument/2006/math" xmlns:v="urn:schemas-microsoft-com:vml" xmlns:wp14="http://schemas.microsoft.com/office/word/2010/wordprocessingDrawing" xmlns:wp="http://schemas.openxmlformats.org/drawingml/2006/wordprocessingDrawing" xmlns:w10="urn:schemas-microsoft-com:office:word" xmlns:w="http://schemas.openxmlformats.org/wordprocessingml/2006/main" xmlns:w14="http://schemas.microsoft.com/office/word/2010/wordml" xmlns:w15="http://schemas.microsoft.com/office/word/2012/wordml" xmlns:w16cex="http://schemas.microsoft.com/office/word/2018/wordml/cex" xmlns:w16cid="http://schemas.microsoft.com/office/word/2016/wordml/cid" xmlns:w16="http://schemas.microsoft.com/office/word/2018/wordml" xmlns:w16se="http://schemas.microsoft.com/office/word/2015/wordml/symex" xmlns:wpg="http://schemas.microsoft.com/office/word/2010/wordprocessingGroup" xmlns:wpi="http://schemas.microsoft.com/office/word/2010/wordprocessingInk" xmlns:wne="http://schemas.microsoft.com/office/word/2006/wordml" xmlns:wps="http://schemas.microsoft.com/office/word/2010/wordprocessingShape" mc:Ignorable="w14 w15 w16se w16cid w16 w16cex wp14">
   <w:body>
     <w:p>
-      <w:r>
-        <w:t>1. execute the following from the command line: npm init -y (Running this command will create a package.json file with the bare minimum of information that npm needs about this project. By adding the -y flag to the command, we can automatically skip the steps where we set information such as the name, version, and description)</w:t>
-      </w:r>
-    </w:p>
-    <w:p>
-      <w:r>
-        <w:t>As you can see, there are no dependencies for npm packages since we haven't installed any yet. The first package we'll be installing and configuring is webpack, which we'll do in the next part of this section.</w:t>
-      </w:r>
-    </w:p>
-    <w:p>
-      <w:r>
-        <w:t xml:space="preserve">2. </w:t>
-      </w:r>
-    </w:p>
-    <w:p/>
+      <w:pPr>
+        <w:pStyle w:val="Ttulo1"/>
+      </w:pPr>
+      <w:proofErr w:type="spellStart"/>
+      <w:r>
+        <w:t>Setting</w:t>
+      </w:r>
+      <w:proofErr w:type="spellEnd"/>
+      <w:r>
+        <w:t xml:space="preserve"> up a </w:t>
+      </w:r>
+      <w:proofErr w:type="spellStart"/>
+      <w:r>
+        <w:t>project</w:t>
+      </w:r>
+      <w:proofErr w:type="spellEnd"/>
+    </w:p>
+    <w:p>
+      <w:pPr>
+        <w:pStyle w:val="Prrafodelista"/>
+        <w:numPr>
+          <w:ilvl w:val="0"/>
+          <w:numId w:val="1"/>
+        </w:numPr>
+        <w:jc w:val="both"/>
+        <w:rPr>
+          <w:lang w:val="en-US"/>
+        </w:rPr>
+      </w:pPr>
+      <w:r>
+        <w:rPr>
+          <w:lang w:val="en-US"/>
+        </w:rPr>
+        <w:t>E</w:t>
+      </w:r>
+      <w:r>
+        <w:rPr>
+          <w:lang w:val="en-US"/>
+        </w:rPr>
+        <w:t xml:space="preserve">xecute the following from the command line: </w:t>
+      </w:r>
+    </w:p>
+    <w:p>
+      <w:pPr>
+        <w:jc w:val="both"/>
+        <w:rPr>
+          <w:b/>
+          <w:bCs/>
+          <w:lang w:val="en-US"/>
+        </w:rPr>
+      </w:pPr>
+      <w:proofErr w:type="spellStart"/>
+      <w:r>
+        <w:rPr>
+          <w:b/>
+          <w:bCs/>
+          <w:lang w:val="en-US"/>
+        </w:rPr>
+        <w:t>npm</w:t>
+      </w:r>
+      <w:proofErr w:type="spellEnd"/>
+      <w:r>
+        <w:rPr>
+          <w:b/>
+          <w:bCs/>
+          <w:lang w:val="en-US"/>
+        </w:rPr>
+        <w:t xml:space="preserve"> </w:t>
+      </w:r>
+      <w:proofErr w:type="spellStart"/>
+      <w:r>
+        <w:rPr>
+          <w:b/>
+          <w:bCs/>
+          <w:lang w:val="en-US"/>
+        </w:rPr>
+        <w:t>init</w:t>
+      </w:r>
+      <w:proofErr w:type="spellEnd"/>
+      <w:r>
+        <w:rPr>
+          <w:b/>
+          <w:bCs/>
+          <w:lang w:val="en-US"/>
+        </w:rPr>
+        <w:t xml:space="preserve"> -y </w:t>
+      </w:r>
+    </w:p>
+    <w:p>
+      <w:pPr>
+        <w:jc w:val="both"/>
+        <w:rPr>
+          <w:lang w:val="en-US"/>
+        </w:rPr>
+      </w:pPr>
+      <w:r>
+        <w:rPr>
+          <w:lang w:val="en-US"/>
+        </w:rPr>
+        <w:t xml:space="preserve">Running this command will create a </w:t>
+      </w:r>
+      <w:proofErr w:type="spellStart"/>
+      <w:r>
+        <w:rPr>
+          <w:lang w:val="en-US"/>
+        </w:rPr>
+        <w:t>package.json</w:t>
+      </w:r>
+      <w:proofErr w:type="spellEnd"/>
+      <w:r>
+        <w:rPr>
+          <w:lang w:val="en-US"/>
+        </w:rPr>
+        <w:t xml:space="preserve"> file with the bare minimum of information that </w:t>
+      </w:r>
+      <w:proofErr w:type="spellStart"/>
+      <w:r>
+        <w:rPr>
+          <w:lang w:val="en-US"/>
+        </w:rPr>
+        <w:t>npm</w:t>
+      </w:r>
+      <w:proofErr w:type="spellEnd"/>
+      <w:r>
+        <w:rPr>
+          <w:lang w:val="en-US"/>
+        </w:rPr>
+        <w:t xml:space="preserve"> needs about this project. By adding the -y flag to the command, we can automatically skip the steps where we set information such as the name, version, and </w:t>
+      </w:r>
+      <w:proofErr w:type="gramStart"/>
+      <w:r>
+        <w:rPr>
+          <w:lang w:val="en-US"/>
+        </w:rPr>
+        <w:t>description</w:t>
+      </w:r>
+      <w:proofErr w:type="gramEnd"/>
+    </w:p>
+    <w:p>
+      <w:pPr>
+        <w:jc w:val="both"/>
+        <w:rPr>
+          <w:lang w:val="en-US"/>
+        </w:rPr>
+      </w:pPr>
+      <w:r>
+        <w:rPr>
+          <w:noProof/>
+        </w:rPr>
+        <w:drawing>
+          <wp:inline distT="0" distB="0" distL="0" distR="0" wp14:anchorId="2EC12F7A" wp14:editId="1DD9675C">
+            <wp:extent cx="5400040" cy="2144395"/>
+            <wp:effectExtent l="0" t="0" r="0" b="8255"/>
+            <wp:docPr id="1" name="Imagen 1"/>
+            <wp:cNvGraphicFramePr>
+              <a:graphicFrameLocks xmlns:a="http://schemas.openxmlformats.org/drawingml/2006/main" noChangeAspect="1"/>
+            </wp:cNvGraphicFramePr>
+            <a:graphic xmlns:a="http://schemas.openxmlformats.org/drawingml/2006/main">
+              <a:graphicData uri="http://schemas.openxmlformats.org/drawingml/2006/picture">
+                <pic:pic xmlns:pic="http://schemas.openxmlformats.org/drawingml/2006/picture">
+                  <pic:nvPicPr>
+                    <pic:cNvPr id="1" name=""/>
+                    <pic:cNvPicPr/>
+                  </pic:nvPicPr>
+                  <pic:blipFill>
+                    <a:blip r:embed="rId5"/>
+                    <a:stretch>
+                      <a:fillRect/>
+                    </a:stretch>
+                  </pic:blipFill>
+                  <pic:spPr>
+                    <a:xfrm>
+                      <a:off x="0" y="0"/>
+                      <a:ext cx="5400040" cy="2144395"/>
+                    </a:xfrm>
+                    <a:prstGeom prst="rect">
+                      <a:avLst/>
+                    </a:prstGeom>
+                  </pic:spPr>
+                </pic:pic>
+              </a:graphicData>
+            </a:graphic>
+          </wp:inline>
+        </w:drawing>
+      </w:r>
+    </w:p>
+    <w:p>
+      <w:pPr>
+        <w:jc w:val="both"/>
+        <w:rPr>
+          <w:lang w:val="en-US"/>
+        </w:rPr>
+      </w:pPr>
+      <w:r>
+        <w:rPr>
+          <w:lang w:val="en-US"/>
+        </w:rPr>
+        <w:t xml:space="preserve">As you can see, there are no dependencies for </w:t>
+      </w:r>
+      <w:proofErr w:type="spellStart"/>
+      <w:r>
+        <w:rPr>
+          <w:lang w:val="en-US"/>
+        </w:rPr>
+        <w:t>npm</w:t>
+      </w:r>
+      <w:proofErr w:type="spellEnd"/>
+      <w:r>
+        <w:rPr>
+          <w:lang w:val="en-US"/>
+        </w:rPr>
+        <w:t xml:space="preserve"> packages since we </w:t>
+      </w:r>
+      <w:proofErr w:type="gramStart"/>
+      <w:r>
+        <w:rPr>
+          <w:lang w:val="en-US"/>
+        </w:rPr>
+        <w:t>haven't</w:t>
+      </w:r>
+      <w:proofErr w:type="gramEnd"/>
+      <w:r>
+        <w:rPr>
+          <w:lang w:val="en-US"/>
+        </w:rPr>
+        <w:t xml:space="preserve"> installed any yet. The first package </w:t>
+      </w:r>
+      <w:proofErr w:type="gramStart"/>
+      <w:r>
+        <w:rPr>
+          <w:lang w:val="en-US"/>
+        </w:rPr>
+        <w:t>we'll</w:t>
+      </w:r>
+      <w:proofErr w:type="gramEnd"/>
+      <w:r>
+        <w:rPr>
+          <w:lang w:val="en-US"/>
+        </w:rPr>
+        <w:t xml:space="preserve"> be installing and configuring is webpack, which we'll do in the next part of this section.</w:t>
+      </w:r>
+    </w:p>
+    <w:p>
+      <w:pPr>
+        <w:pStyle w:val="Ttulo1"/>
+        <w:rPr>
+          <w:lang w:val="en-US"/>
+        </w:rPr>
+      </w:pPr>
+      <w:r>
+        <w:rPr>
+          <w:lang w:val="en-US"/>
+        </w:rPr>
+        <w:t>Setting up webpack</w:t>
+      </w:r>
+    </w:p>
+    <w:p>
+      <w:pPr>
+        <w:pStyle w:val="Prrafodelista"/>
+        <w:numPr>
+          <w:ilvl w:val="0"/>
+          <w:numId w:val="4"/>
+        </w:numPr>
+        <w:jc w:val="both"/>
+        <w:rPr>
+          <w:lang w:val="en-US"/>
+        </w:rPr>
+      </w:pPr>
+      <w:r>
+        <w:rPr>
+          <w:lang w:val="en-US"/>
+        </w:rPr>
+        <w:t>I</w:t>
+      </w:r>
+      <w:r>
+        <w:rPr>
+          <w:lang w:val="en-US"/>
+        </w:rPr>
+        <w:t xml:space="preserve">nstall these packages from </w:t>
+      </w:r>
+      <w:proofErr w:type="spellStart"/>
+      <w:r>
+        <w:rPr>
+          <w:lang w:val="en-US"/>
+        </w:rPr>
+        <w:t>npm</w:t>
+      </w:r>
+      <w:proofErr w:type="spellEnd"/>
+      <w:r>
+        <w:rPr>
+          <w:lang w:val="en-US"/>
+        </w:rPr>
+        <w:t xml:space="preserve"> using the following command</w:t>
+      </w:r>
+      <w:r>
+        <w:rPr>
+          <w:lang w:val="en-US"/>
+        </w:rPr>
+        <w:t>:</w:t>
+      </w:r>
+    </w:p>
+    <w:p>
+      <w:pPr>
+        <w:jc w:val="both"/>
+        <w:rPr>
+          <w:b/>
+          <w:bCs/>
+          <w:lang w:val="en-US"/>
+        </w:rPr>
+      </w:pPr>
+      <w:proofErr w:type="spellStart"/>
+      <w:r>
+        <w:rPr>
+          <w:b/>
+          <w:bCs/>
+          <w:lang w:val="en-US"/>
+        </w:rPr>
+        <w:t>npm</w:t>
+      </w:r>
+      <w:proofErr w:type="spellEnd"/>
+      <w:r>
+        <w:rPr>
+          <w:b/>
+          <w:bCs/>
+          <w:lang w:val="en-US"/>
+        </w:rPr>
+        <w:t xml:space="preserve"> install --save-dev webpack webpack-</w:t>
+      </w:r>
+      <w:proofErr w:type="gramStart"/>
+      <w:r>
+        <w:rPr>
+          <w:b/>
+          <w:bCs/>
+          <w:lang w:val="en-US"/>
+        </w:rPr>
+        <w:t>cli</w:t>
+      </w:r>
+      <w:proofErr w:type="gramEnd"/>
+    </w:p>
+    <w:p>
+      <w:pPr>
+        <w:jc w:val="both"/>
+        <w:rPr>
+          <w:lang w:val="en-US"/>
+        </w:rPr>
+      </w:pPr>
+      <w:r>
+        <w:rPr>
+          <w:lang w:val="en-US"/>
+        </w:rPr>
+        <w:t xml:space="preserve">The next step is to include these packages inside the </w:t>
+      </w:r>
+      <w:proofErr w:type="spellStart"/>
+      <w:r>
+        <w:rPr>
+          <w:lang w:val="en-US"/>
+        </w:rPr>
+        <w:t>package.json</w:t>
+      </w:r>
+      <w:proofErr w:type="spellEnd"/>
+      <w:r>
+        <w:rPr>
+          <w:lang w:val="en-US"/>
+        </w:rPr>
+        <w:t xml:space="preserve"> file and have</w:t>
+      </w:r>
+      <w:r>
+        <w:rPr>
+          <w:lang w:val="en-US"/>
+        </w:rPr>
+        <w:t xml:space="preserve"> </w:t>
+      </w:r>
+      <w:r>
+        <w:rPr>
+          <w:lang w:val="en-US"/>
+        </w:rPr>
+        <w:t>them run in our start and build scripts. To do this, add the start and</w:t>
+      </w:r>
+      <w:r>
+        <w:rPr>
+          <w:lang w:val="en-US"/>
+        </w:rPr>
+        <w:t xml:space="preserve"> </w:t>
+      </w:r>
+      <w:r>
+        <w:rPr>
+          <w:lang w:val="en-US"/>
+        </w:rPr>
+        <w:t xml:space="preserve">build scripts to our </w:t>
+      </w:r>
+      <w:proofErr w:type="spellStart"/>
+      <w:r>
+        <w:rPr>
+          <w:lang w:val="en-US"/>
+        </w:rPr>
+        <w:t>package.json</w:t>
+      </w:r>
+      <w:proofErr w:type="spellEnd"/>
+      <w:r>
+        <w:rPr>
+          <w:lang w:val="en-US"/>
+        </w:rPr>
+        <w:t xml:space="preserve"> file</w:t>
+      </w:r>
+      <w:r>
+        <w:rPr>
+          <w:lang w:val="en-US"/>
+        </w:rPr>
+        <w:t>:</w:t>
+      </w:r>
+    </w:p>
+    <w:p>
+      <w:pPr>
+        <w:jc w:val="both"/>
+        <w:rPr>
+          <w:lang w:val="en-US"/>
+        </w:rPr>
+      </w:pPr>
+      <w:r>
+        <w:rPr>
+          <w:noProof/>
+        </w:rPr>
+        <w:drawing>
+          <wp:inline distT="0" distB="0" distL="0" distR="0" wp14:anchorId="0F712F99" wp14:editId="6587027E">
+            <wp:extent cx="5400040" cy="2514600"/>
+            <wp:effectExtent l="0" t="0" r="0" b="0"/>
+            <wp:docPr id="2" name="Imagen 2"/>
+            <wp:cNvGraphicFramePr>
+              <a:graphicFrameLocks xmlns:a="http://schemas.openxmlformats.org/drawingml/2006/main" noChangeAspect="1"/>
+            </wp:cNvGraphicFramePr>
+            <a:graphic xmlns:a="http://schemas.openxmlformats.org/drawingml/2006/main">
+              <a:graphicData uri="http://schemas.openxmlformats.org/drawingml/2006/picture">
+                <pic:pic xmlns:pic="http://schemas.openxmlformats.org/drawingml/2006/picture">
+                  <pic:nvPicPr>
+                    <pic:cNvPr id="1" name=""/>
+                    <pic:cNvPicPr/>
+                  </pic:nvPicPr>
+                  <pic:blipFill>
+                    <a:blip r:embed="rId6"/>
+                    <a:stretch>
+                      <a:fillRect/>
+                    </a:stretch>
+                  </pic:blipFill>
+                  <pic:spPr>
+                    <a:xfrm>
+                      <a:off x="0" y="0"/>
+                      <a:ext cx="5400040" cy="2514600"/>
+                    </a:xfrm>
+                    <a:prstGeom prst="rect">
+                      <a:avLst/>
+                    </a:prstGeom>
+                  </pic:spPr>
+                </pic:pic>
+              </a:graphicData>
+            </a:graphic>
+          </wp:inline>
+        </w:drawing>
+      </w:r>
+    </w:p>
+    <w:p>
+      <w:pPr>
+        <w:jc w:val="both"/>
+        <w:rPr>
+          <w:i/>
+          <w:iCs/>
+          <w:u w:val="single"/>
+          <w:lang w:val="en-US"/>
+        </w:rPr>
+      </w:pPr>
+      <w:r>
+        <w:rPr>
+          <w:i/>
+          <w:iCs/>
+          <w:u w:val="single"/>
+          <w:lang w:val="en-US"/>
+        </w:rPr>
+        <w:lastRenderedPageBreak/>
+        <w:t>(</w:t>
+      </w:r>
+      <w:r>
+        <w:rPr>
+          <w:i/>
+          <w:iCs/>
+          <w:u w:val="single"/>
+          <w:lang w:val="en-US"/>
+        </w:rPr>
+        <w:t>"+" symbol is used for the line which is added and "-" symbol is used for</w:t>
+      </w:r>
+      <w:r>
+        <w:rPr>
+          <w:i/>
+          <w:iCs/>
+          <w:u w:val="single"/>
+          <w:lang w:val="en-US"/>
+        </w:rPr>
+        <w:t xml:space="preserve"> </w:t>
+      </w:r>
+      <w:r>
+        <w:rPr>
+          <w:i/>
+          <w:iCs/>
+          <w:u w:val="single"/>
+          <w:lang w:val="en-US"/>
+        </w:rPr>
+        <w:t>the line which is removed in the code.</w:t>
+      </w:r>
+      <w:r>
+        <w:rPr>
+          <w:i/>
+          <w:iCs/>
+          <w:u w:val="single"/>
+          <w:lang w:val="en-US"/>
+        </w:rPr>
+        <w:t>)</w:t>
+      </w:r>
+    </w:p>
+    <w:p>
+      <w:pPr>
+        <w:jc w:val="both"/>
+        <w:rPr>
+          <w:lang w:val="en-US"/>
+        </w:rPr>
+      </w:pPr>
+      <w:r>
+        <w:rPr>
+          <w:lang w:val="en-US"/>
+        </w:rPr>
+        <w:t>The preceding configuration will add start and build scripts to our application</w:t>
+      </w:r>
+      <w:r>
+        <w:rPr>
+          <w:lang w:val="en-US"/>
+        </w:rPr>
+        <w:t xml:space="preserve"> </w:t>
+      </w:r>
+      <w:r>
+        <w:rPr>
+          <w:lang w:val="en-US"/>
+        </w:rPr>
+        <w:t xml:space="preserve">using webpack. As you can see, </w:t>
+      </w:r>
+      <w:proofErr w:type="spellStart"/>
+      <w:r>
+        <w:rPr>
+          <w:lang w:val="en-US"/>
+        </w:rPr>
+        <w:t>npm</w:t>
+      </w:r>
+      <w:proofErr w:type="spellEnd"/>
+      <w:r>
+        <w:rPr>
+          <w:lang w:val="en-US"/>
+        </w:rPr>
+        <w:t xml:space="preserve"> start will run webpack in development</w:t>
+      </w:r>
+      <w:r>
+        <w:rPr>
+          <w:lang w:val="en-US"/>
+        </w:rPr>
+        <w:t xml:space="preserve"> </w:t>
+      </w:r>
+      <w:r>
+        <w:rPr>
+          <w:lang w:val="en-US"/>
+        </w:rPr>
+        <w:t xml:space="preserve">mode and </w:t>
+      </w:r>
+      <w:proofErr w:type="spellStart"/>
+      <w:r>
+        <w:rPr>
+          <w:lang w:val="en-US"/>
+        </w:rPr>
+        <w:t>npm</w:t>
+      </w:r>
+      <w:proofErr w:type="spellEnd"/>
+      <w:r>
+        <w:rPr>
+          <w:lang w:val="en-US"/>
+        </w:rPr>
+        <w:t xml:space="preserve"> build will run webpack in production mode. The biggest</w:t>
+      </w:r>
+      <w:r>
+        <w:rPr>
+          <w:lang w:val="en-US"/>
+        </w:rPr>
+        <w:t xml:space="preserve"> </w:t>
+      </w:r>
+      <w:r>
+        <w:rPr>
+          <w:lang w:val="en-US"/>
+        </w:rPr>
+        <w:t>difference is that running webpack in production mode will minimize our code to</w:t>
+      </w:r>
+      <w:r>
+        <w:rPr>
+          <w:lang w:val="en-US"/>
+        </w:rPr>
+        <w:t xml:space="preserve"> </w:t>
+      </w:r>
+      <w:r>
+        <w:rPr>
+          <w:lang w:val="en-US"/>
+        </w:rPr>
+        <w:t>decrease the size of the project bundle.</w:t>
+      </w:r>
+    </w:p>
+    <w:p>
+      <w:pPr>
+        <w:pStyle w:val="Prrafodelista"/>
+        <w:numPr>
+          <w:ilvl w:val="0"/>
+          <w:numId w:val="4"/>
+        </w:numPr>
+        <w:jc w:val="both"/>
+        <w:rPr>
+          <w:lang w:val="en-US"/>
+        </w:rPr>
+      </w:pPr>
+      <w:r>
+        <w:rPr>
+          <w:lang w:val="en-US"/>
+        </w:rPr>
+        <w:t xml:space="preserve">Create a new directory inside our project called </w:t>
+      </w:r>
+      <w:proofErr w:type="spellStart"/>
+      <w:r>
+        <w:rPr>
+          <w:lang w:val="en-US"/>
+        </w:rPr>
+        <w:t>src</w:t>
+      </w:r>
+      <w:proofErr w:type="spellEnd"/>
+      <w:r>
+        <w:rPr>
+          <w:lang w:val="en-US"/>
+        </w:rPr>
+        <w:t xml:space="preserve"> and create a new file inside</w:t>
+      </w:r>
+      <w:r>
+        <w:rPr>
+          <w:lang w:val="en-US"/>
+        </w:rPr>
+        <w:t xml:space="preserve"> </w:t>
+      </w:r>
+      <w:r>
+        <w:rPr>
+          <w:lang w:val="en-US"/>
+        </w:rPr>
+        <w:t xml:space="preserve">this directory called index.js. </w:t>
+      </w:r>
+      <w:proofErr w:type="gramStart"/>
+      <w:r>
+        <w:rPr>
+          <w:lang w:val="en-US"/>
+        </w:rPr>
+        <w:t>Later on</w:t>
+      </w:r>
+      <w:proofErr w:type="gramEnd"/>
+      <w:r>
+        <w:rPr>
+          <w:lang w:val="en-US"/>
+        </w:rPr>
+        <w:t>, we'll configure webpack so that this file</w:t>
+      </w:r>
+      <w:r>
+        <w:rPr>
+          <w:lang w:val="en-US"/>
+        </w:rPr>
+        <w:t xml:space="preserve"> </w:t>
+      </w:r>
+      <w:r>
+        <w:rPr>
+          <w:lang w:val="en-US"/>
+        </w:rPr>
+        <w:t>is the starting point for our application.</w:t>
+      </w:r>
+    </w:p>
+    <w:p>
+      <w:pPr>
+        <w:jc w:val="both"/>
+        <w:rPr>
+          <w:lang w:val="en-US"/>
+        </w:rPr>
+      </w:pPr>
+      <w:r>
+        <w:rPr>
+          <w:lang w:val="en-US"/>
+        </w:rPr>
+        <w:t xml:space="preserve">If we now run the </w:t>
+      </w:r>
+      <w:proofErr w:type="spellStart"/>
+      <w:r>
+        <w:rPr>
+          <w:lang w:val="en-US"/>
+        </w:rPr>
+        <w:t>npm</w:t>
+      </w:r>
+      <w:proofErr w:type="spellEnd"/>
+      <w:r>
+        <w:rPr>
+          <w:lang w:val="en-US"/>
+        </w:rPr>
+        <w:t xml:space="preserve"> start or </w:t>
+      </w:r>
+      <w:proofErr w:type="spellStart"/>
+      <w:r>
+        <w:rPr>
+          <w:lang w:val="en-US"/>
+        </w:rPr>
+        <w:t>npm</w:t>
+      </w:r>
+      <w:proofErr w:type="spellEnd"/>
+      <w:r>
+        <w:rPr>
+          <w:lang w:val="en-US"/>
+        </w:rPr>
+        <w:t xml:space="preserve"> build command at our command line, webpack will</w:t>
+      </w:r>
+      <w:r>
+        <w:rPr>
+          <w:lang w:val="en-US"/>
+        </w:rPr>
+        <w:t xml:space="preserve"> </w:t>
+      </w:r>
+      <w:r>
+        <w:rPr>
+          <w:lang w:val="en-US"/>
+        </w:rPr>
+        <w:t>start up and create a new directory called dist. Inside this directory, there will be a file</w:t>
+      </w:r>
+      <w:r>
+        <w:rPr>
+          <w:lang w:val="en-US"/>
+        </w:rPr>
+        <w:t xml:space="preserve"> </w:t>
+      </w:r>
+      <w:r>
+        <w:rPr>
+          <w:lang w:val="en-US"/>
+        </w:rPr>
+        <w:t xml:space="preserve">called main.js that includes our project code. Depending on whether </w:t>
+      </w:r>
+      <w:proofErr w:type="gramStart"/>
+      <w:r>
+        <w:rPr>
+          <w:lang w:val="en-US"/>
+        </w:rPr>
+        <w:t>we've</w:t>
+      </w:r>
+      <w:proofErr w:type="gramEnd"/>
+      <w:r>
+        <w:rPr>
+          <w:lang w:val="en-US"/>
+        </w:rPr>
+        <w:t xml:space="preserve"> run webpack</w:t>
+      </w:r>
+      <w:r>
+        <w:rPr>
+          <w:lang w:val="en-US"/>
+        </w:rPr>
+        <w:t xml:space="preserve"> </w:t>
+      </w:r>
+      <w:r>
+        <w:rPr>
+          <w:lang w:val="en-US"/>
+        </w:rPr>
+        <w:t>in development or</w:t>
+      </w:r>
+      <w:r>
+        <w:rPr>
+          <w:lang w:val="en-US"/>
+        </w:rPr>
+        <w:t xml:space="preserve"> </w:t>
+      </w:r>
+      <w:r>
+        <w:rPr>
+          <w:lang w:val="en-US"/>
+        </w:rPr>
+        <w:t>production mode, the code will be minimized in this file. You can check</w:t>
+      </w:r>
+      <w:r>
+        <w:rPr>
+          <w:lang w:val="en-US"/>
+        </w:rPr>
+        <w:t xml:space="preserve"> </w:t>
+      </w:r>
+      <w:r>
+        <w:rPr>
+          <w:lang w:val="en-US"/>
+        </w:rPr>
+        <w:t>whether your code is</w:t>
+      </w:r>
+      <w:r>
+        <w:rPr>
+          <w:lang w:val="en-US"/>
+        </w:rPr>
+        <w:t xml:space="preserve"> </w:t>
+      </w:r>
+      <w:r>
+        <w:rPr>
+          <w:lang w:val="en-US"/>
+        </w:rPr>
+        <w:t>working by running the following command:</w:t>
+      </w:r>
+    </w:p>
+    <w:p>
+      <w:pPr>
+        <w:jc w:val="both"/>
+        <w:rPr>
+          <w:b/>
+          <w:bCs/>
+          <w:lang w:val="en-US"/>
+        </w:rPr>
+      </w:pPr>
+      <w:r>
+        <w:rPr>
+          <w:b/>
+          <w:bCs/>
+          <w:lang w:val="en-US"/>
+        </w:rPr>
+        <w:t xml:space="preserve">node </w:t>
+      </w:r>
+      <w:proofErr w:type="spellStart"/>
+      <w:r>
+        <w:rPr>
+          <w:b/>
+          <w:bCs/>
+          <w:lang w:val="en-US"/>
+        </w:rPr>
+        <w:t>dist</w:t>
+      </w:r>
+      <w:proofErr w:type="spellEnd"/>
+      <w:r>
+        <w:rPr>
+          <w:b/>
+          <w:bCs/>
+          <w:lang w:val="en-US"/>
+        </w:rPr>
+        <w:t>/main.js</w:t>
+      </w:r>
+    </w:p>
+    <w:p>
+      <w:pPr>
+        <w:jc w:val="both"/>
+        <w:rPr>
+          <w:lang w:val="en-US"/>
+        </w:rPr>
+      </w:pPr>
+      <w:r>
+        <w:rPr>
+          <w:lang w:val="en-US"/>
+        </w:rPr>
+        <w:t>This command runs the bundled version of our application and should return the</w:t>
+      </w:r>
+      <w:r>
+        <w:rPr>
+          <w:lang w:val="en-US"/>
+        </w:rPr>
+        <w:t xml:space="preserve"> </w:t>
+      </w:r>
+      <w:proofErr w:type="spellStart"/>
+      <w:r>
+        <w:rPr>
+          <w:lang w:val="en-US"/>
+        </w:rPr>
+        <w:t>movieList</w:t>
+      </w:r>
+      <w:proofErr w:type="spellEnd"/>
+      <w:r>
+        <w:rPr>
+          <w:lang w:val="en-US"/>
+        </w:rPr>
+        <w:t xml:space="preserve"> string as output in the command line. Now, </w:t>
+      </w:r>
+      <w:proofErr w:type="gramStart"/>
+      <w:r>
+        <w:rPr>
+          <w:lang w:val="en-US"/>
+        </w:rPr>
+        <w:t>we're</w:t>
+      </w:r>
+      <w:proofErr w:type="gramEnd"/>
+      <w:r>
+        <w:rPr>
+          <w:lang w:val="en-US"/>
+        </w:rPr>
+        <w:t xml:space="preserve"> able to run JavaScript code</w:t>
+      </w:r>
+      <w:r>
+        <w:rPr>
+          <w:lang w:val="en-US"/>
+        </w:rPr>
+        <w:t xml:space="preserve"> </w:t>
+      </w:r>
+      <w:r>
+        <w:rPr>
+          <w:lang w:val="en-US"/>
+        </w:rPr>
+        <w:t>from the command</w:t>
+      </w:r>
+      <w:r>
+        <w:rPr>
+          <w:lang w:val="en-US"/>
+        </w:rPr>
+        <w:t xml:space="preserve"> </w:t>
+      </w:r>
+      <w:r>
+        <w:rPr>
+          <w:lang w:val="en-US"/>
+        </w:rPr>
+        <w:t>line. In the next part of this section, we will learn how to configure</w:t>
+      </w:r>
+      <w:r>
+        <w:rPr>
+          <w:lang w:val="en-US"/>
+        </w:rPr>
+        <w:t xml:space="preserve"> </w:t>
+      </w:r>
+      <w:r>
+        <w:rPr>
+          <w:lang w:val="en-US"/>
+        </w:rPr>
+        <w:t>webpack so that it works with React.</w:t>
+      </w:r>
+    </w:p>
+    <w:p>
+      <w:pPr>
+        <w:jc w:val="both"/>
+        <w:rPr>
+          <w:lang w:val="en-US"/>
+        </w:rPr>
+      </w:pPr>
+    </w:p>
+    <w:p>
+      <w:pPr>
+        <w:pStyle w:val="Ttulo1"/>
+        <w:rPr>
+          <w:lang w:val="en-US"/>
+        </w:rPr>
+      </w:pPr>
+      <w:r>
+        <w:rPr>
+          <w:lang w:val="en-US"/>
+        </w:rPr>
+        <w:t xml:space="preserve">Configuring webpack to work with </w:t>
+      </w:r>
+      <w:proofErr w:type="gramStart"/>
+      <w:r>
+        <w:rPr>
+          <w:lang w:val="en-US"/>
+        </w:rPr>
+        <w:t>React</w:t>
+      </w:r>
+      <w:proofErr w:type="gramEnd"/>
+    </w:p>
+    <w:p>
+      <w:pPr>
+        <w:rPr>
+          <w:lang w:val="en-US"/>
+        </w:rPr>
+      </w:pPr>
+      <w:r>
+        <w:rPr>
+          <w:lang w:val="en-US"/>
+        </w:rPr>
+        <w:t xml:space="preserve">Now that </w:t>
+      </w:r>
+      <w:proofErr w:type="gramStart"/>
+      <w:r>
+        <w:rPr>
+          <w:lang w:val="en-US"/>
+        </w:rPr>
+        <w:t>we've</w:t>
+      </w:r>
+      <w:proofErr w:type="gramEnd"/>
+      <w:r>
+        <w:rPr>
+          <w:lang w:val="en-US"/>
+        </w:rPr>
+        <w:t xml:space="preserve"> set up a basic development environment with webpack for a JavaScript</w:t>
+      </w:r>
+      <w:r>
+        <w:rPr>
+          <w:lang w:val="en-US"/>
+        </w:rPr>
+        <w:t xml:space="preserve"> </w:t>
+      </w:r>
+      <w:r>
+        <w:rPr>
+          <w:lang w:val="en-US"/>
+        </w:rPr>
+        <w:t>application, we can start installing the packages we need in order to run any React</w:t>
+      </w:r>
+      <w:r>
+        <w:rPr>
+          <w:lang w:val="en-US"/>
+        </w:rPr>
+        <w:t xml:space="preserve"> </w:t>
+      </w:r>
+      <w:r>
+        <w:rPr>
+          <w:lang w:val="en-US"/>
+        </w:rPr>
+        <w:t xml:space="preserve">application. These are </w:t>
+      </w:r>
+      <w:proofErr w:type="gramStart"/>
+      <w:r>
+        <w:rPr>
+          <w:lang w:val="en-US"/>
+        </w:rPr>
+        <w:t>react</w:t>
+      </w:r>
+      <w:proofErr w:type="gramEnd"/>
+      <w:r>
+        <w:rPr>
+          <w:lang w:val="en-US"/>
+        </w:rPr>
+        <w:t xml:space="preserve"> and react-</w:t>
+      </w:r>
+      <w:proofErr w:type="spellStart"/>
+      <w:r>
+        <w:rPr>
+          <w:lang w:val="en-US"/>
+        </w:rPr>
+        <w:t>dom</w:t>
+      </w:r>
+      <w:proofErr w:type="spellEnd"/>
+      <w:r>
+        <w:rPr>
+          <w:lang w:val="en-US"/>
+        </w:rPr>
+        <w:t>, where the former is the generic core package</w:t>
+      </w:r>
+      <w:r>
+        <w:rPr>
+          <w:lang w:val="en-US"/>
+        </w:rPr>
+        <w:t xml:space="preserve"> </w:t>
+      </w:r>
+      <w:r>
+        <w:rPr>
+          <w:lang w:val="en-US"/>
+        </w:rPr>
+        <w:t>for React and the latter provides an entry point to the browser's DOM and renders React.</w:t>
+      </w:r>
+    </w:p>
+    <w:p>
+      <w:pPr>
+        <w:rPr>
+          <w:lang w:val="en-US"/>
+        </w:rPr>
+      </w:pPr>
+      <w:proofErr w:type="gramStart"/>
+      <w:r>
+        <w:rPr>
+          <w:lang w:val="en-US"/>
+        </w:rPr>
+        <w:t>Let's</w:t>
+      </w:r>
+      <w:proofErr w:type="gramEnd"/>
+      <w:r>
+        <w:rPr>
+          <w:lang w:val="en-US"/>
+        </w:rPr>
+        <w:t xml:space="preserve"> get started:</w:t>
+      </w:r>
+    </w:p>
+    <w:p>
+      <w:pPr>
+        <w:pStyle w:val="Prrafodelista"/>
+        <w:numPr>
+          <w:ilvl w:val="0"/>
+          <w:numId w:val="2"/>
+        </w:numPr>
+        <w:rPr>
+          <w:lang w:val="en-US"/>
+        </w:rPr>
+      </w:pPr>
+      <w:r>
+        <w:rPr>
+          <w:lang w:val="en-US"/>
+        </w:rPr>
+        <w:t>Install these packages by executing the following command in the command line:</w:t>
+      </w:r>
+    </w:p>
+    <w:p>
+      <w:pPr>
+        <w:rPr>
+          <w:b/>
+          <w:bCs/>
+          <w:lang w:val="en-US"/>
+        </w:rPr>
+      </w:pPr>
+      <w:proofErr w:type="spellStart"/>
+      <w:r>
+        <w:rPr>
+          <w:b/>
+          <w:bCs/>
+          <w:lang w:val="en-US"/>
+        </w:rPr>
+        <w:t>npm</w:t>
+      </w:r>
+      <w:proofErr w:type="spellEnd"/>
+      <w:r>
+        <w:rPr>
+          <w:b/>
+          <w:bCs/>
+          <w:lang w:val="en-US"/>
+        </w:rPr>
+        <w:t xml:space="preserve"> install react react-</w:t>
+      </w:r>
+      <w:proofErr w:type="spellStart"/>
+      <w:proofErr w:type="gramStart"/>
+      <w:r>
+        <w:rPr>
+          <w:b/>
+          <w:bCs/>
+          <w:lang w:val="en-US"/>
+        </w:rPr>
+        <w:t>dom</w:t>
+      </w:r>
+      <w:proofErr w:type="spellEnd"/>
+      <w:proofErr w:type="gramEnd"/>
+    </w:p>
+    <w:p>
+      <w:pPr>
+        <w:rPr>
+          <w:lang w:val="en-US"/>
+        </w:rPr>
+      </w:pPr>
+      <w:r>
+        <w:rPr>
+          <w:lang w:val="en-US"/>
+        </w:rPr>
+        <w:t>Merely installing the dependencies for React is not sufficient to run it since, by</w:t>
+      </w:r>
+      <w:r>
+        <w:rPr>
+          <w:lang w:val="en-US"/>
+        </w:rPr>
+        <w:t xml:space="preserve"> </w:t>
+      </w:r>
+      <w:r>
+        <w:rPr>
+          <w:lang w:val="en-US"/>
+        </w:rPr>
+        <w:t>default, not every browser can read the format (such as ES2015+ or React) that</w:t>
+      </w:r>
+      <w:r>
+        <w:rPr>
+          <w:lang w:val="en-US"/>
+        </w:rPr>
+        <w:t xml:space="preserve"> </w:t>
+      </w:r>
+      <w:r>
+        <w:rPr>
+          <w:lang w:val="en-US"/>
+        </w:rPr>
+        <w:t>your JavaScript code is</w:t>
+      </w:r>
+      <w:r>
+        <w:rPr>
+          <w:lang w:val="en-US"/>
+        </w:rPr>
+        <w:t xml:space="preserve"> </w:t>
+      </w:r>
+      <w:r>
+        <w:rPr>
+          <w:lang w:val="en-US"/>
+        </w:rPr>
+        <w:t>written in. Therefore, we need to compile the JavaScript</w:t>
+      </w:r>
+      <w:r>
+        <w:rPr>
+          <w:lang w:val="en-US"/>
+        </w:rPr>
+        <w:t xml:space="preserve"> </w:t>
+      </w:r>
+      <w:r>
+        <w:rPr>
+          <w:lang w:val="en-US"/>
+        </w:rPr>
+        <w:t>code into a readable format for every browser.</w:t>
+      </w:r>
+    </w:p>
+    <w:p>
+      <w:pPr>
+        <w:pStyle w:val="Prrafodelista"/>
+        <w:numPr>
+          <w:ilvl w:val="0"/>
+          <w:numId w:val="2"/>
+        </w:numPr>
+        <w:rPr>
+          <w:lang w:val="en-US"/>
+        </w:rPr>
+      </w:pPr>
+      <w:r>
+        <w:rPr>
+          <w:lang w:val="en-US"/>
+        </w:rPr>
+        <w:t xml:space="preserve">For this, </w:t>
+      </w:r>
+      <w:proofErr w:type="gramStart"/>
+      <w:r>
+        <w:rPr>
+          <w:lang w:val="en-US"/>
+        </w:rPr>
+        <w:t>we'll</w:t>
+      </w:r>
+      <w:proofErr w:type="gramEnd"/>
+      <w:r>
+        <w:rPr>
+          <w:lang w:val="en-US"/>
+        </w:rPr>
+        <w:t xml:space="preserve"> use Babel and its related packages, which can be installed as</w:t>
+      </w:r>
+      <w:r>
+        <w:rPr>
+          <w:lang w:val="en-US"/>
+        </w:rPr>
+        <w:t xml:space="preserve"> </w:t>
+      </w:r>
+      <w:proofErr w:type="spellStart"/>
+      <w:r>
+        <w:rPr>
+          <w:lang w:val="en-US"/>
+        </w:rPr>
+        <w:t>devDependencies</w:t>
+      </w:r>
+      <w:proofErr w:type="spellEnd"/>
+      <w:r>
+        <w:rPr>
+          <w:lang w:val="en-US"/>
+        </w:rPr>
+        <w:t xml:space="preserve"> by running the following command:</w:t>
+      </w:r>
+      <w:r>
+        <w:rPr>
+          <w:lang w:val="en-US"/>
+        </w:rPr>
+        <w:t xml:space="preserve"> </w:t>
+      </w:r>
+    </w:p>
+    <w:p>
+      <w:pPr>
+        <w:rPr>
+          <w:b/>
+          <w:bCs/>
+          <w:lang w:val="en-US"/>
+        </w:rPr>
+      </w:pPr>
+      <w:proofErr w:type="spellStart"/>
+      <w:r>
+        <w:rPr>
+          <w:b/>
+          <w:bCs/>
+          <w:lang w:val="en-US"/>
+        </w:rPr>
+        <w:t>npm</w:t>
+      </w:r>
+      <w:proofErr w:type="spellEnd"/>
+      <w:r>
+        <w:rPr>
+          <w:b/>
+          <w:bCs/>
+          <w:lang w:val="en-US"/>
+        </w:rPr>
+        <w:t xml:space="preserve"> install --save-dev @babel/core @babel/preset-env </w:t>
+      </w:r>
+      <w:r>
+        <w:rPr>
+          <w:b/>
+          <w:bCs/>
+          <w:lang w:val="en-US"/>
+        </w:rPr>
+        <w:t>@babel/preset</w:t>
+      </w:r>
+      <w:r>
+        <w:rPr>
+          <w:b/>
+          <w:bCs/>
+          <w:lang w:val="en-US"/>
+        </w:rPr>
+        <w:t>-</w:t>
+      </w:r>
+      <w:r>
+        <w:rPr>
+          <w:b/>
+          <w:bCs/>
+          <w:lang w:val="en-US"/>
+        </w:rPr>
+        <w:t>react</w:t>
+      </w:r>
+      <w:r>
+        <w:rPr>
+          <w:b/>
+          <w:bCs/>
+          <w:lang w:val="en-US"/>
+        </w:rPr>
+        <w:t xml:space="preserve"> </w:t>
+      </w:r>
+      <w:r>
+        <w:rPr>
+          <w:b/>
+          <w:bCs/>
+          <w:lang w:val="en-US"/>
+        </w:rPr>
+        <w:t>babel-</w:t>
+      </w:r>
+      <w:proofErr w:type="gramStart"/>
+      <w:r>
+        <w:rPr>
+          <w:b/>
+          <w:bCs/>
+          <w:lang w:val="en-US"/>
+        </w:rPr>
+        <w:t>loader</w:t>
+      </w:r>
+      <w:proofErr w:type="gramEnd"/>
+    </w:p>
+    <w:p>
+      <w:pPr>
+        <w:rPr>
+          <w:rFonts w:ascii="Consolas" w:hAnsi="Consolas"/>
+          <w:b/>
+          <w:bCs/>
+          <w:color w:val="4D4D4C"/>
+          <w:sz w:val="20"/>
+          <w:szCs w:val="20"/>
+          <w:highlight w:val="green"/>
+          <w:shd w:val="clear" w:color="auto" w:fill="FDFAEB"/>
+        </w:rPr>
+      </w:pPr>
+      <w:proofErr w:type="spellStart"/>
+      <w:r>
+        <w:rPr>
+          <w:rFonts w:ascii="Consolas" w:hAnsi="Consolas"/>
+          <w:b/>
+          <w:bCs/>
+          <w:color w:val="4D4D4C"/>
+          <w:sz w:val="20"/>
+          <w:szCs w:val="20"/>
+          <w:highlight w:val="green"/>
+          <w:shd w:val="clear" w:color="auto" w:fill="FDFAEB"/>
+        </w:rPr>
+        <w:t>npm</w:t>
+      </w:r>
+      <w:proofErr w:type="spellEnd"/>
+      <w:r>
+        <w:rPr>
+          <w:rFonts w:ascii="Consolas" w:hAnsi="Consolas"/>
+          <w:b/>
+          <w:bCs/>
+          <w:color w:val="4D4D4C"/>
+          <w:sz w:val="20"/>
+          <w:szCs w:val="20"/>
+          <w:highlight w:val="green"/>
+          <w:shd w:val="clear" w:color="auto" w:fill="FDFAEB"/>
+        </w:rPr>
+        <w:t xml:space="preserve"> </w:t>
+      </w:r>
+      <w:proofErr w:type="spellStart"/>
+      <w:r>
+        <w:rPr>
+          <w:rFonts w:ascii="Consolas" w:hAnsi="Consolas"/>
+          <w:b/>
+          <w:bCs/>
+          <w:color w:val="4D4D4C"/>
+          <w:sz w:val="20"/>
+          <w:szCs w:val="20"/>
+          <w:highlight w:val="green"/>
+          <w:shd w:val="clear" w:color="auto" w:fill="FDFAEB"/>
+        </w:rPr>
+        <w:t>install</w:t>
+      </w:r>
+      <w:proofErr w:type="spellEnd"/>
+      <w:r>
+        <w:rPr>
+          <w:rFonts w:ascii="Consolas" w:hAnsi="Consolas"/>
+          <w:b/>
+          <w:bCs/>
+          <w:color w:val="4D4D4C"/>
+          <w:sz w:val="20"/>
+          <w:szCs w:val="20"/>
+          <w:highlight w:val="green"/>
+          <w:shd w:val="clear" w:color="auto" w:fill="FDFAEB"/>
+        </w:rPr>
+        <w:t xml:space="preserve"> --</w:t>
+      </w:r>
+      <w:proofErr w:type="spellStart"/>
+      <w:r>
+        <w:rPr>
+          <w:rFonts w:ascii="Consolas" w:hAnsi="Consolas"/>
+          <w:b/>
+          <w:bCs/>
+          <w:color w:val="4D4D4C"/>
+          <w:sz w:val="20"/>
+          <w:szCs w:val="20"/>
+          <w:highlight w:val="green"/>
+          <w:shd w:val="clear" w:color="auto" w:fill="FDFAEB"/>
+        </w:rPr>
+        <w:t>save-dev</w:t>
+      </w:r>
+      <w:proofErr w:type="spellEnd"/>
+      <w:r>
+        <w:rPr>
+          <w:rFonts w:ascii="Consolas" w:hAnsi="Consolas"/>
+          <w:b/>
+          <w:bCs/>
+          <w:color w:val="4D4D4C"/>
+          <w:sz w:val="20"/>
+          <w:szCs w:val="20"/>
+          <w:highlight w:val="green"/>
+          <w:shd w:val="clear" w:color="auto" w:fill="FDFAEB"/>
+        </w:rPr>
+        <w:t xml:space="preserve"> @babel/core @babel/cli @babel/preset-env </w:t>
+      </w:r>
+    </w:p>
+    <w:p>
+      <w:pPr>
+        <w:rPr>
+          <w:b/>
+          <w:bCs/>
+          <w:lang w:val="en-US"/>
+        </w:rPr>
+      </w:pPr>
+      <w:proofErr w:type="spellStart"/>
+      <w:r>
+        <w:rPr>
+          <w:rFonts w:ascii="Consolas" w:hAnsi="Consolas"/>
+          <w:b/>
+          <w:bCs/>
+          <w:color w:val="4D4D4C"/>
+          <w:sz w:val="20"/>
+          <w:szCs w:val="20"/>
+          <w:highlight w:val="green"/>
+          <w:shd w:val="clear" w:color="auto" w:fill="FDFAEB"/>
+        </w:rPr>
+        <w:t>npm</w:t>
+      </w:r>
+      <w:proofErr w:type="spellEnd"/>
+      <w:r>
+        <w:rPr>
+          <w:rFonts w:ascii="Consolas" w:hAnsi="Consolas"/>
+          <w:b/>
+          <w:bCs/>
+          <w:color w:val="4D4D4C"/>
+          <w:sz w:val="20"/>
+          <w:szCs w:val="20"/>
+          <w:highlight w:val="green"/>
+          <w:shd w:val="clear" w:color="auto" w:fill="FDFAEB"/>
+        </w:rPr>
+        <w:t xml:space="preserve"> </w:t>
+      </w:r>
+      <w:proofErr w:type="spellStart"/>
+      <w:r>
+        <w:rPr>
+          <w:rFonts w:ascii="Consolas" w:hAnsi="Consolas"/>
+          <w:b/>
+          <w:bCs/>
+          <w:color w:val="4D4D4C"/>
+          <w:sz w:val="20"/>
+          <w:szCs w:val="20"/>
+          <w:highlight w:val="green"/>
+          <w:shd w:val="clear" w:color="auto" w:fill="FDFAEB"/>
+        </w:rPr>
+        <w:t>install</w:t>
+      </w:r>
+      <w:proofErr w:type="spellEnd"/>
+      <w:r>
+        <w:rPr>
+          <w:rFonts w:ascii="Consolas" w:hAnsi="Consolas"/>
+          <w:b/>
+          <w:bCs/>
+          <w:color w:val="4D4D4C"/>
+          <w:sz w:val="20"/>
+          <w:szCs w:val="20"/>
+          <w:highlight w:val="green"/>
+          <w:shd w:val="clear" w:color="auto" w:fill="FDFAEB"/>
+        </w:rPr>
+        <w:t xml:space="preserve"> --</w:t>
+      </w:r>
+      <w:proofErr w:type="spellStart"/>
+      <w:r>
+        <w:rPr>
+          <w:rFonts w:ascii="Consolas" w:hAnsi="Consolas"/>
+          <w:b/>
+          <w:bCs/>
+          <w:color w:val="4D4D4C"/>
+          <w:sz w:val="20"/>
+          <w:szCs w:val="20"/>
+          <w:highlight w:val="green"/>
+          <w:shd w:val="clear" w:color="auto" w:fill="FDFAEB"/>
+        </w:rPr>
+        <w:t>save</w:t>
+      </w:r>
+      <w:proofErr w:type="spellEnd"/>
+      <w:r>
+        <w:rPr>
+          <w:rFonts w:ascii="Consolas" w:hAnsi="Consolas"/>
+          <w:b/>
+          <w:bCs/>
+          <w:color w:val="4D4D4C"/>
+          <w:sz w:val="20"/>
+          <w:szCs w:val="20"/>
+          <w:highlight w:val="green"/>
+          <w:shd w:val="clear" w:color="auto" w:fill="FDFAEB"/>
+        </w:rPr>
+        <w:t xml:space="preserve"> @babel/polyfill</w:t>
+      </w:r>
+    </w:p>
+    <w:p>
+      <w:pPr>
+        <w:jc w:val="both"/>
+        <w:rPr>
+          <w:lang w:val="en-US"/>
+        </w:rPr>
+      </w:pPr>
+    </w:p>
+    <w:p>
+      <w:pPr>
+        <w:jc w:val="both"/>
+        <w:rPr>
+          <w:lang w:val="en-US"/>
+        </w:rPr>
+      </w:pPr>
+      <w:r>
+        <w:rPr>
+          <w:lang w:val="en-US"/>
+        </w:rPr>
+        <w:lastRenderedPageBreak/>
+        <w:t xml:space="preserve">Next to the Babel core, </w:t>
+      </w:r>
+      <w:proofErr w:type="gramStart"/>
+      <w:r>
+        <w:rPr>
+          <w:lang w:val="en-US"/>
+        </w:rPr>
+        <w:t>we'll</w:t>
+      </w:r>
+      <w:proofErr w:type="gramEnd"/>
+      <w:r>
+        <w:rPr>
+          <w:lang w:val="en-US"/>
+        </w:rPr>
+        <w:t xml:space="preserve"> also install babel-loader, which is a helper so that</w:t>
+      </w:r>
+      <w:r>
+        <w:rPr>
+          <w:lang w:val="en-US"/>
+        </w:rPr>
+        <w:t xml:space="preserve"> </w:t>
+      </w:r>
+      <w:r>
+        <w:rPr>
+          <w:lang w:val="en-US"/>
+        </w:rPr>
+        <w:t>Babel can run with webpack and two preset packages. These preset packages help</w:t>
+      </w:r>
+      <w:r>
+        <w:rPr>
+          <w:lang w:val="en-US"/>
+        </w:rPr>
+        <w:t xml:space="preserve"> </w:t>
+      </w:r>
+      <w:r>
+        <w:rPr>
+          <w:lang w:val="en-US"/>
+        </w:rPr>
+        <w:t>determine which plugins will be used to compile our JavaScript code into a</w:t>
+      </w:r>
+      <w:r>
+        <w:rPr>
+          <w:lang w:val="en-US"/>
+        </w:rPr>
+        <w:t xml:space="preserve"> </w:t>
+      </w:r>
+      <w:r>
+        <w:rPr>
+          <w:lang w:val="en-US"/>
+        </w:rPr>
+        <w:t xml:space="preserve">readable format for the browser (@babel/preset-env) and to compile </w:t>
+      </w:r>
+      <w:proofErr w:type="spellStart"/>
+      <w:r>
+        <w:rPr>
+          <w:lang w:val="en-US"/>
+        </w:rPr>
+        <w:t>Reactspecific</w:t>
+      </w:r>
+      <w:proofErr w:type="spellEnd"/>
+      <w:r>
+        <w:rPr>
+          <w:lang w:val="en-US"/>
+        </w:rPr>
+        <w:t xml:space="preserve"> </w:t>
+      </w:r>
+      <w:r>
+        <w:rPr>
+          <w:lang w:val="en-US"/>
+        </w:rPr>
+        <w:t>code (@babel/preset-react).</w:t>
+      </w:r>
+      <w:r>
+        <w:rPr>
+          <w:lang w:val="en-US"/>
+        </w:rPr>
+        <w:t xml:space="preserve"> </w:t>
+      </w:r>
+      <w:r>
+        <w:rPr>
+          <w:lang w:val="en-US"/>
+        </w:rPr>
+        <w:t>With the packages for React and the correct compilers installed, the next step is to</w:t>
+      </w:r>
+      <w:r>
+        <w:rPr>
+          <w:lang w:val="en-US"/>
+        </w:rPr>
+        <w:t xml:space="preserve"> </w:t>
+      </w:r>
+      <w:r>
+        <w:rPr>
+          <w:lang w:val="en-US"/>
+        </w:rPr>
+        <w:t>make them work with webpack so that they are used when we run our</w:t>
+      </w:r>
+      <w:r>
+        <w:rPr>
+          <w:lang w:val="en-US"/>
+        </w:rPr>
+        <w:t xml:space="preserve"> </w:t>
+      </w:r>
+      <w:r>
+        <w:rPr>
+          <w:lang w:val="en-US"/>
+        </w:rPr>
+        <w:t>application.</w:t>
+      </w:r>
+    </w:p>
+    <w:p>
+      <w:pPr>
+        <w:pStyle w:val="Prrafodelista"/>
+        <w:numPr>
+          <w:ilvl w:val="0"/>
+          <w:numId w:val="2"/>
+        </w:numPr>
+        <w:jc w:val="both"/>
+        <w:rPr>
+          <w:lang w:val="en-US"/>
+        </w:rPr>
+      </w:pPr>
+      <w:r>
+        <w:rPr>
+          <w:lang w:val="en-US"/>
+        </w:rPr>
+        <w:t>To do this, create a file called webpack.config.js in the root directory of the</w:t>
+      </w:r>
+      <w:r>
+        <w:rPr>
+          <w:lang w:val="en-US"/>
+        </w:rPr>
+        <w:t xml:space="preserve"> </w:t>
+      </w:r>
+      <w:r>
+        <w:rPr>
+          <w:lang w:val="en-US"/>
+        </w:rPr>
+        <w:t>project. Inside this file, add the following code:</w:t>
+      </w:r>
+    </w:p>
+    <w:p>
+      <w:pPr>
+        <w:jc w:val="both"/>
+        <w:rPr>
+          <w:lang w:val="en-US"/>
+        </w:rPr>
+      </w:pPr>
+      <w:r>
+        <w:rPr>
+          <w:noProof/>
+        </w:rPr>
+        <w:drawing>
+          <wp:inline distT="0" distB="0" distL="0" distR="0" wp14:anchorId="2471FC68" wp14:editId="43ECF853">
+            <wp:extent cx="4733925" cy="2762250"/>
+            <wp:effectExtent l="0" t="0" r="9525" b="0"/>
+            <wp:docPr id="3" name="Imagen 3"/>
+            <wp:cNvGraphicFramePr>
+              <a:graphicFrameLocks xmlns:a="http://schemas.openxmlformats.org/drawingml/2006/main" noChangeAspect="1"/>
+            </wp:cNvGraphicFramePr>
+            <a:graphic xmlns:a="http://schemas.openxmlformats.org/drawingml/2006/main">
+              <a:graphicData uri="http://schemas.openxmlformats.org/drawingml/2006/picture">
+                <pic:pic xmlns:pic="http://schemas.openxmlformats.org/drawingml/2006/picture">
+                  <pic:nvPicPr>
+                    <pic:cNvPr id="1" name=""/>
+                    <pic:cNvPicPr/>
+                  </pic:nvPicPr>
+                  <pic:blipFill>
+                    <a:blip r:embed="rId7"/>
+                    <a:stretch>
+                      <a:fillRect/>
+                    </a:stretch>
+                  </pic:blipFill>
+                  <pic:spPr>
+                    <a:xfrm>
+                      <a:off x="0" y="0"/>
+                      <a:ext cx="4733925" cy="2762250"/>
+                    </a:xfrm>
+                    <a:prstGeom prst="rect">
+                      <a:avLst/>
+                    </a:prstGeom>
+                  </pic:spPr>
+                </pic:pic>
+              </a:graphicData>
+            </a:graphic>
+          </wp:inline>
+        </w:drawing>
+      </w:r>
+    </w:p>
+    <w:p>
+      <w:pPr>
+        <w:jc w:val="both"/>
+        <w:rPr>
+          <w:lang w:val="en-US"/>
+        </w:rPr>
+      </w:pPr>
+      <w:r>
+        <w:rPr>
+          <w:lang w:val="en-US"/>
+        </w:rPr>
+        <w:t>The configuration in this file tells webpack to use babel-loader for every file</w:t>
+      </w:r>
+      <w:r>
+        <w:rPr>
+          <w:lang w:val="en-US"/>
+        </w:rPr>
+        <w:t xml:space="preserve"> </w:t>
+      </w:r>
+      <w:r>
+        <w:rPr>
+          <w:lang w:val="en-US"/>
+        </w:rPr>
+        <w:t>that has the .</w:t>
+      </w:r>
+      <w:proofErr w:type="spellStart"/>
+      <w:r>
+        <w:rPr>
+          <w:lang w:val="en-US"/>
+        </w:rPr>
+        <w:t>js</w:t>
+      </w:r>
+      <w:proofErr w:type="spellEnd"/>
+      <w:r>
+        <w:rPr>
+          <w:lang w:val="en-US"/>
+        </w:rPr>
+        <w:t xml:space="preserve"> extension and excludes .</w:t>
+      </w:r>
+      <w:proofErr w:type="spellStart"/>
+      <w:r>
+        <w:rPr>
+          <w:lang w:val="en-US"/>
+        </w:rPr>
+        <w:t>js</w:t>
+      </w:r>
+      <w:proofErr w:type="spellEnd"/>
+      <w:r>
+        <w:rPr>
+          <w:lang w:val="en-US"/>
+        </w:rPr>
+        <w:t xml:space="preserve"> files in the </w:t>
+      </w:r>
+      <w:proofErr w:type="spellStart"/>
+      <w:r>
+        <w:rPr>
+          <w:lang w:val="en-US"/>
+        </w:rPr>
+        <w:t>node_modules</w:t>
+      </w:r>
+      <w:proofErr w:type="spellEnd"/>
+      <w:r>
+        <w:rPr>
+          <w:lang w:val="en-US"/>
+        </w:rPr>
+        <w:t xml:space="preserve"> directory</w:t>
+      </w:r>
+      <w:r>
+        <w:rPr>
+          <w:lang w:val="en-US"/>
+        </w:rPr>
+        <w:t xml:space="preserve"> </w:t>
+      </w:r>
+      <w:r>
+        <w:rPr>
+          <w:lang w:val="en-US"/>
+        </w:rPr>
+        <w:t>for the Babel compiler. The actual settings for babel-loader are placed in a</w:t>
+      </w:r>
+      <w:r>
+        <w:rPr>
+          <w:lang w:val="en-US"/>
+        </w:rPr>
+        <w:t xml:space="preserve"> </w:t>
+      </w:r>
+      <w:r>
+        <w:rPr>
+          <w:lang w:val="en-US"/>
+        </w:rPr>
+        <w:t xml:space="preserve">separate file, </w:t>
+      </w:r>
+      <w:proofErr w:type="gramStart"/>
+      <w:r>
+        <w:rPr>
+          <w:lang w:val="en-US"/>
+        </w:rPr>
+        <w:t>called .</w:t>
+      </w:r>
+      <w:proofErr w:type="spellStart"/>
+      <w:r>
+        <w:rPr>
+          <w:lang w:val="en-US"/>
+        </w:rPr>
+        <w:t>babelrc</w:t>
+      </w:r>
+      <w:proofErr w:type="spellEnd"/>
+      <w:proofErr w:type="gramEnd"/>
+      <w:r>
+        <w:rPr>
+          <w:lang w:val="en-US"/>
+        </w:rPr>
+        <w:t>.</w:t>
+      </w:r>
+    </w:p>
+    <w:p>
+      <w:pPr>
+        <w:pStyle w:val="Prrafodelista"/>
+        <w:numPr>
+          <w:ilvl w:val="0"/>
+          <w:numId w:val="2"/>
+        </w:numPr>
+        <w:jc w:val="both"/>
+        <w:rPr>
+          <w:lang w:val="en-US"/>
+        </w:rPr>
+      </w:pPr>
+      <w:r>
+        <w:rPr>
+          <w:lang w:val="en-US"/>
+        </w:rPr>
+        <w:t xml:space="preserve">We can also create </w:t>
+      </w:r>
+      <w:proofErr w:type="gramStart"/>
+      <w:r>
+        <w:rPr>
+          <w:lang w:val="en-US"/>
+        </w:rPr>
+        <w:t>the .</w:t>
+      </w:r>
+      <w:proofErr w:type="spellStart"/>
+      <w:r>
+        <w:rPr>
+          <w:lang w:val="en-US"/>
+        </w:rPr>
+        <w:t>babelrc</w:t>
+      </w:r>
+      <w:proofErr w:type="spellEnd"/>
+      <w:proofErr w:type="gramEnd"/>
+      <w:r>
+        <w:rPr>
+          <w:lang w:val="en-US"/>
+        </w:rPr>
+        <w:t xml:space="preserve"> file in the project's root directory and place the</w:t>
+      </w:r>
+      <w:r>
+        <w:rPr>
+          <w:lang w:val="en-US"/>
+        </w:rPr>
+        <w:t xml:space="preserve"> </w:t>
+      </w:r>
+      <w:r>
+        <w:rPr>
+          <w:lang w:val="en-US"/>
+        </w:rPr>
+        <w:t>following code inside it, which configures babel-loader to use the</w:t>
+      </w:r>
+      <w:r>
+        <w:rPr>
+          <w:lang w:val="en-US"/>
+        </w:rPr>
+        <w:t xml:space="preserve"> </w:t>
+      </w:r>
+      <w:r>
+        <w:rPr>
+          <w:lang w:val="en-US"/>
+        </w:rPr>
+        <w:t>@babel/preset-env and @babel/preset-react presets when it's compiling</w:t>
+      </w:r>
+      <w:r>
+        <w:rPr>
+          <w:lang w:val="en-US"/>
+        </w:rPr>
+        <w:t xml:space="preserve"> </w:t>
+      </w:r>
+      <w:r>
+        <w:rPr>
+          <w:lang w:val="en-US"/>
+        </w:rPr>
+        <w:t>our code:</w:t>
+      </w:r>
+    </w:p>
+    <w:p>
+      <w:pPr>
+        <w:jc w:val="both"/>
+        <w:rPr>
+          <w:lang w:val="es-ES"/>
+        </w:rPr>
+      </w:pPr>
+      <w:r>
+        <w:rPr>
+          <w:noProof/>
+        </w:rPr>
+        <w:lastRenderedPageBreak/>
+        <w:drawing>
+          <wp:inline distT="0" distB="0" distL="0" distR="0" wp14:anchorId="3E4A9FED" wp14:editId="7673574F">
+            <wp:extent cx="5400040" cy="5691505"/>
+            <wp:effectExtent l="0" t="0" r="0" b="4445"/>
+            <wp:docPr id="4" name="Imagen 4"/>
+            <wp:cNvGraphicFramePr>
+              <a:graphicFrameLocks xmlns:a="http://schemas.openxmlformats.org/drawingml/2006/main" noChangeAspect="1"/>
+            </wp:cNvGraphicFramePr>
+            <a:graphic xmlns:a="http://schemas.openxmlformats.org/drawingml/2006/main">
+              <a:graphicData uri="http://schemas.openxmlformats.org/drawingml/2006/picture">
+                <pic:pic xmlns:pic="http://schemas.openxmlformats.org/drawingml/2006/picture">
+                  <pic:nvPicPr>
+                    <pic:cNvPr id="1" name=""/>
+                    <pic:cNvPicPr/>
+                  </pic:nvPicPr>
+                  <pic:blipFill>
+                    <a:blip r:embed="rId8"/>
+                    <a:stretch>
+                      <a:fillRect/>
+                    </a:stretch>
+                  </pic:blipFill>
+                  <pic:spPr>
+                    <a:xfrm>
+                      <a:off x="0" y="0"/>
+                      <a:ext cx="5400040" cy="5691505"/>
+                    </a:xfrm>
+                    <a:prstGeom prst="rect">
+                      <a:avLst/>
+                    </a:prstGeom>
+                  </pic:spPr>
+                </pic:pic>
+              </a:graphicData>
+            </a:graphic>
+          </wp:inline>
+        </w:drawing>
+      </w:r>
+    </w:p>
+    <w:p>
+      <w:pPr>
+        <w:rPr>
+          <w:i/>
+          <w:iCs/>
+          <w:u w:val="single"/>
+          <w:lang w:val="en-US"/>
+        </w:rPr>
+      </w:pPr>
+      <w:r>
+        <w:rPr>
+          <w:i/>
+          <w:iCs/>
+          <w:u w:val="single"/>
+          <w:lang w:val="en-US"/>
+        </w:rPr>
+        <w:t>(</w:t>
+      </w:r>
+      <w:r>
+        <w:rPr>
+          <w:i/>
+          <w:iCs/>
+          <w:u w:val="single"/>
+          <w:lang w:val="en-US"/>
+        </w:rPr>
+        <w:t>We can also declare the configuration for babel-loader directly inside</w:t>
+      </w:r>
+      <w:r>
+        <w:rPr>
+          <w:i/>
+          <w:iCs/>
+          <w:u w:val="single"/>
+          <w:lang w:val="en-US"/>
+        </w:rPr>
+        <w:t xml:space="preserve"> </w:t>
+      </w:r>
+      <w:r>
+        <w:rPr>
+          <w:i/>
+          <w:iCs/>
+          <w:u w:val="single"/>
+          <w:lang w:val="en-US"/>
+        </w:rPr>
+        <w:t>the webpack.config.js file, but for better readability, we should place it</w:t>
+      </w:r>
+      <w:r>
+        <w:rPr>
+          <w:i/>
+          <w:iCs/>
+          <w:u w:val="single"/>
+          <w:lang w:val="en-US"/>
+        </w:rPr>
+        <w:t xml:space="preserve"> </w:t>
+      </w:r>
+      <w:r>
+        <w:rPr>
+          <w:i/>
+          <w:iCs/>
+          <w:u w:val="single"/>
+          <w:lang w:val="en-US"/>
+        </w:rPr>
+        <w:t xml:space="preserve">in a </w:t>
+      </w:r>
+      <w:proofErr w:type="gramStart"/>
+      <w:r>
+        <w:rPr>
+          <w:i/>
+          <w:iCs/>
+          <w:u w:val="single"/>
+          <w:lang w:val="en-US"/>
+        </w:rPr>
+        <w:t>separate .</w:t>
+      </w:r>
+      <w:proofErr w:type="spellStart"/>
+      <w:r>
+        <w:rPr>
+          <w:i/>
+          <w:iCs/>
+          <w:u w:val="single"/>
+          <w:lang w:val="en-US"/>
+        </w:rPr>
+        <w:t>babelrc</w:t>
+      </w:r>
+      <w:proofErr w:type="spellEnd"/>
+      <w:proofErr w:type="gramEnd"/>
+      <w:r>
+        <w:rPr>
+          <w:i/>
+          <w:iCs/>
+          <w:u w:val="single"/>
+          <w:lang w:val="en-US"/>
+        </w:rPr>
+        <w:t xml:space="preserve"> file. Also, the configuration for Babel can now be</w:t>
+      </w:r>
+      <w:r>
+        <w:rPr>
+          <w:i/>
+          <w:iCs/>
+          <w:u w:val="single"/>
+          <w:lang w:val="en-US"/>
+        </w:rPr>
+        <w:t xml:space="preserve"> </w:t>
+      </w:r>
+      <w:r>
+        <w:rPr>
+          <w:i/>
+          <w:iCs/>
+          <w:u w:val="single"/>
+          <w:lang w:val="en-US"/>
+        </w:rPr>
+        <w:t>used by other tools that are unrelated to webpack.</w:t>
+      </w:r>
+      <w:r>
+        <w:rPr>
+          <w:i/>
+          <w:iCs/>
+          <w:u w:val="single"/>
+          <w:lang w:val="en-US"/>
+        </w:rPr>
+        <w:t>)</w:t>
+      </w:r>
+    </w:p>
+    <w:p>
+      <w:pPr>
+        <w:jc w:val="both"/>
+        <w:rPr>
+          <w:lang w:val="en-US"/>
+        </w:rPr>
+      </w:pPr>
+      <w:r>
+        <w:rPr>
+          <w:lang w:val="en-US"/>
+        </w:rPr>
+        <w:t>The @babel/preset-env preset has options defined in it that make sure that the compiler</w:t>
+      </w:r>
+      <w:r>
+        <w:rPr>
+          <w:lang w:val="en-US"/>
+        </w:rPr>
+        <w:t xml:space="preserve"> </w:t>
+      </w:r>
+      <w:r>
+        <w:rPr>
+          <w:lang w:val="en-US"/>
+        </w:rPr>
+        <w:t xml:space="preserve">uses the latest version of Node.js, so </w:t>
+      </w:r>
+      <w:proofErr w:type="spellStart"/>
+      <w:r>
+        <w:rPr>
+          <w:lang w:val="en-US"/>
+        </w:rPr>
+        <w:t>polyfills</w:t>
+      </w:r>
+      <w:proofErr w:type="spellEnd"/>
+      <w:r>
+        <w:rPr>
+          <w:lang w:val="en-US"/>
+        </w:rPr>
+        <w:t xml:space="preserve"> for features such as async/await will still be</w:t>
+      </w:r>
+      <w:r>
+        <w:rPr>
+          <w:lang w:val="en-US"/>
+        </w:rPr>
+        <w:t xml:space="preserve"> </w:t>
+      </w:r>
+      <w:r>
+        <w:rPr>
+          <w:lang w:val="en-US"/>
+        </w:rPr>
+        <w:t xml:space="preserve">available. Now that </w:t>
+      </w:r>
+      <w:proofErr w:type="gramStart"/>
+      <w:r>
+        <w:rPr>
+          <w:lang w:val="en-US"/>
+        </w:rPr>
+        <w:t>we've</w:t>
+      </w:r>
+      <w:proofErr w:type="gramEnd"/>
+      <w:r>
+        <w:rPr>
+          <w:lang w:val="en-US"/>
+        </w:rPr>
+        <w:t xml:space="preserve"> set up webpack and Babel, we can run JavaScript and React from</w:t>
+      </w:r>
+      <w:r>
+        <w:rPr>
+          <w:lang w:val="en-US"/>
+        </w:rPr>
+        <w:t xml:space="preserve"> </w:t>
+      </w:r>
+      <w:r>
+        <w:rPr>
+          <w:lang w:val="en-US"/>
+        </w:rPr>
+        <w:t xml:space="preserve">the command line. In the next part of this section, </w:t>
+      </w:r>
+      <w:proofErr w:type="gramStart"/>
+      <w:r>
+        <w:rPr>
+          <w:lang w:val="en-US"/>
+        </w:rPr>
+        <w:t>we'll</w:t>
+      </w:r>
+      <w:proofErr w:type="gramEnd"/>
+      <w:r>
+        <w:rPr>
+          <w:lang w:val="en-US"/>
+        </w:rPr>
+        <w:t xml:space="preserve"> create our first React code and make</w:t>
+      </w:r>
+      <w:r>
+        <w:rPr>
+          <w:lang w:val="en-US"/>
+        </w:rPr>
+        <w:t xml:space="preserve"> </w:t>
+      </w:r>
+      <w:r>
+        <w:rPr>
+          <w:lang w:val="en-US"/>
+        </w:rPr>
+        <w:t>it run in the browser.</w:t>
+      </w:r>
+    </w:p>
+    <w:p>
+      <w:pPr>
+        <w:jc w:val="both"/>
+        <w:rPr>
+          <w:lang w:val="en-US"/>
+        </w:rPr>
+      </w:pPr>
+    </w:p>
+    <w:p>
+      <w:pPr>
+        <w:pStyle w:val="Ttulo1"/>
+        <w:rPr>
+          <w:lang w:val="en-US"/>
+        </w:rPr>
+      </w:pPr>
+      <w:r>
+        <w:rPr>
+          <w:lang w:val="en-US"/>
+        </w:rPr>
+        <w:t>Rendering a React project</w:t>
+      </w:r>
+    </w:p>
+    <w:p>
+      <w:pPr>
+        <w:jc w:val="both"/>
+        <w:rPr>
+          <w:lang w:val="en-US"/>
+        </w:rPr>
+      </w:pPr>
+      <w:r>
+        <w:rPr>
+          <w:lang w:val="en-US"/>
+        </w:rPr>
+        <w:t xml:space="preserve">Now that </w:t>
+      </w:r>
+      <w:proofErr w:type="gramStart"/>
+      <w:r>
+        <w:rPr>
+          <w:lang w:val="en-US"/>
+        </w:rPr>
+        <w:t>we've</w:t>
+      </w:r>
+      <w:proofErr w:type="gramEnd"/>
+      <w:r>
+        <w:rPr>
+          <w:lang w:val="en-US"/>
+        </w:rPr>
+        <w:t xml:space="preserve"> set up React so that it works with Babel and webpack, we need to create an</w:t>
+      </w:r>
+      <w:r>
+        <w:rPr>
+          <w:lang w:val="en-US"/>
+        </w:rPr>
+        <w:t xml:space="preserve"> </w:t>
+      </w:r>
+      <w:r>
+        <w:rPr>
+          <w:lang w:val="en-US"/>
+        </w:rPr>
+        <w:t>actual React component that can be compiled and run. Creating a new React project</w:t>
+      </w:r>
+      <w:r>
+        <w:rPr>
+          <w:lang w:val="en-US"/>
+        </w:rPr>
+        <w:t xml:space="preserve"> </w:t>
+      </w:r>
+      <w:r>
+        <w:rPr>
+          <w:lang w:val="en-US"/>
+        </w:rPr>
+        <w:t>involves adding some new files to the project and making changes to the setup for</w:t>
+      </w:r>
+      <w:r>
+        <w:rPr>
+          <w:lang w:val="en-US"/>
+        </w:rPr>
+        <w:t xml:space="preserve"> </w:t>
+      </w:r>
+      <w:r>
+        <w:rPr>
+          <w:lang w:val="en-US"/>
+        </w:rPr>
+        <w:t xml:space="preserve">webpack. </w:t>
+      </w:r>
+    </w:p>
+    <w:p>
+      <w:pPr>
+        <w:jc w:val="both"/>
+        <w:rPr>
+          <w:lang w:val="en-US"/>
+        </w:rPr>
+      </w:pPr>
+    </w:p>
+    <w:p>
+      <w:pPr>
+        <w:pStyle w:val="Prrafodelista"/>
+        <w:numPr>
+          <w:ilvl w:val="0"/>
+          <w:numId w:val="3"/>
+        </w:numPr>
+        <w:jc w:val="both"/>
+        <w:rPr>
+          <w:lang w:val="en-US"/>
+        </w:rPr>
+      </w:pPr>
+      <w:proofErr w:type="gramStart"/>
+      <w:r>
+        <w:rPr>
+          <w:lang w:val="en-US"/>
+        </w:rPr>
+        <w:t>Let's</w:t>
+      </w:r>
+      <w:proofErr w:type="gramEnd"/>
+      <w:r>
+        <w:rPr>
+          <w:lang w:val="en-US"/>
+        </w:rPr>
+        <w:t xml:space="preserve"> get started:</w:t>
+      </w:r>
+      <w:r>
+        <w:rPr>
+          <w:lang w:val="en-US"/>
+        </w:rPr>
+        <w:t xml:space="preserve"> </w:t>
+      </w:r>
+      <w:r>
+        <w:rPr>
+          <w:lang w:val="en-US"/>
+        </w:rPr>
+        <w:t xml:space="preserve">Let's edit the index.js file that already exists in our </w:t>
+      </w:r>
+      <w:proofErr w:type="spellStart"/>
+      <w:r>
+        <w:rPr>
+          <w:lang w:val="en-US"/>
+        </w:rPr>
+        <w:t>src</w:t>
+      </w:r>
+      <w:proofErr w:type="spellEnd"/>
+      <w:r>
+        <w:rPr>
+          <w:lang w:val="en-US"/>
+        </w:rPr>
+        <w:t xml:space="preserve"> directory so that we</w:t>
+      </w:r>
+      <w:r>
+        <w:rPr>
+          <w:lang w:val="en-US"/>
+        </w:rPr>
+        <w:t xml:space="preserve"> </w:t>
+      </w:r>
+      <w:r>
+        <w:rPr>
+          <w:lang w:val="en-US"/>
+        </w:rPr>
+        <w:t>can use react and react-</w:t>
+      </w:r>
+      <w:proofErr w:type="spellStart"/>
+      <w:r>
+        <w:rPr>
+          <w:lang w:val="en-US"/>
+        </w:rPr>
+        <w:t>dom</w:t>
+      </w:r>
+      <w:proofErr w:type="spellEnd"/>
+      <w:r>
+        <w:rPr>
+          <w:lang w:val="en-US"/>
+        </w:rPr>
+        <w:t>:</w:t>
+      </w:r>
+    </w:p>
+    <w:p>
+      <w:pPr>
+        <w:jc w:val="both"/>
+        <w:rPr>
+          <w:lang w:val="en-US"/>
+        </w:rPr>
+      </w:pPr>
+      <w:r>
+        <w:rPr>
+          <w:noProof/>
+        </w:rPr>
+        <w:drawing>
+          <wp:inline distT="0" distB="0" distL="0" distR="0" wp14:anchorId="6FF2A33F" wp14:editId="37FA5A83">
+            <wp:extent cx="5400040" cy="1477010"/>
+            <wp:effectExtent l="0" t="0" r="0" b="8890"/>
+            <wp:docPr id="5" name="Imagen 5"/>
+            <wp:cNvGraphicFramePr>
+              <a:graphicFrameLocks xmlns:a="http://schemas.openxmlformats.org/drawingml/2006/main" noChangeAspect="1"/>
+            </wp:cNvGraphicFramePr>
+            <a:graphic xmlns:a="http://schemas.openxmlformats.org/drawingml/2006/main">
+              <a:graphicData uri="http://schemas.openxmlformats.org/drawingml/2006/picture">
+                <pic:pic xmlns:pic="http://schemas.openxmlformats.org/drawingml/2006/picture">
+                  <pic:nvPicPr>
+                    <pic:cNvPr id="1" name=""/>
+                    <pic:cNvPicPr/>
+                  </pic:nvPicPr>
+                  <pic:blipFill>
+                    <a:blip r:embed="rId9"/>
+                    <a:stretch>
+                      <a:fillRect/>
+                    </a:stretch>
+                  </pic:blipFill>
+                  <pic:spPr>
+                    <a:xfrm>
+                      <a:off x="0" y="0"/>
+                      <a:ext cx="5400040" cy="1477010"/>
+                    </a:xfrm>
+                    <a:prstGeom prst="rect">
+                      <a:avLst/>
+                    </a:prstGeom>
+                  </pic:spPr>
+                </pic:pic>
+              </a:graphicData>
+            </a:graphic>
+          </wp:inline>
+        </w:drawing>
+      </w:r>
+    </w:p>
+    <w:p>
+      <w:pPr>
+        <w:jc w:val="both"/>
+        <w:rPr>
+          <w:lang w:val="en-US"/>
+        </w:rPr>
+      </w:pPr>
+      <w:r>
+        <w:rPr>
+          <w:lang w:val="en-US"/>
+        </w:rPr>
+        <w:t>As you can see, this file imports the react and react-</w:t>
+      </w:r>
+      <w:proofErr w:type="spellStart"/>
+      <w:r>
+        <w:rPr>
+          <w:lang w:val="en-US"/>
+        </w:rPr>
+        <w:t>dom</w:t>
+      </w:r>
+      <w:proofErr w:type="spellEnd"/>
+      <w:r>
+        <w:rPr>
+          <w:lang w:val="en-US"/>
+        </w:rPr>
+        <w:t xml:space="preserve"> packages, defines a</w:t>
+      </w:r>
+      <w:r>
+        <w:rPr>
+          <w:lang w:val="en-US"/>
+        </w:rPr>
+        <w:t xml:space="preserve"> </w:t>
+      </w:r>
+      <w:r>
+        <w:rPr>
+          <w:lang w:val="en-US"/>
+        </w:rPr>
+        <w:t>simple component that returns an h1 element containing the name of your</w:t>
+      </w:r>
+      <w:r>
+        <w:rPr>
+          <w:lang w:val="en-US"/>
+        </w:rPr>
+        <w:t xml:space="preserve"> </w:t>
+      </w:r>
+      <w:r>
+        <w:rPr>
+          <w:lang w:val="en-US"/>
+        </w:rPr>
+        <w:t>application, and has this component rendered with react-dom. The last line of</w:t>
+      </w:r>
+      <w:r>
+        <w:rPr>
+          <w:lang w:val="en-US"/>
+        </w:rPr>
+        <w:t xml:space="preserve"> </w:t>
+      </w:r>
+      <w:r>
+        <w:rPr>
+          <w:lang w:val="en-US"/>
+        </w:rPr>
+        <w:t>code mounts the App component to an element with the root ID in your</w:t>
+      </w:r>
+      <w:r>
+        <w:rPr>
+          <w:lang w:val="en-US"/>
+        </w:rPr>
+        <w:t xml:space="preserve"> </w:t>
+      </w:r>
+      <w:r>
+        <w:rPr>
+          <w:lang w:val="en-US"/>
+        </w:rPr>
+        <w:t>document, which is the entry point of the application.</w:t>
+      </w:r>
+    </w:p>
+    <w:p>
+      <w:pPr>
+        <w:pStyle w:val="Prrafodelista"/>
+        <w:numPr>
+          <w:ilvl w:val="0"/>
+          <w:numId w:val="3"/>
+        </w:numPr>
+        <w:jc w:val="both"/>
+        <w:rPr>
+          <w:lang w:val="en-US"/>
+        </w:rPr>
+      </w:pPr>
+      <w:r>
+        <w:rPr>
+          <w:lang w:val="en-US"/>
+        </w:rPr>
+        <w:t xml:space="preserve">We can create this file by adding a new file called index.html to the </w:t>
+      </w:r>
+      <w:proofErr w:type="spellStart"/>
+      <w:r>
+        <w:rPr>
+          <w:lang w:val="en-US"/>
+        </w:rPr>
+        <w:t>src</w:t>
+      </w:r>
+      <w:proofErr w:type="spellEnd"/>
+      <w:r>
+        <w:rPr>
+          <w:lang w:val="en-US"/>
+        </w:rPr>
+        <w:t xml:space="preserve"> </w:t>
+      </w:r>
+      <w:r>
+        <w:rPr>
+          <w:lang w:val="en-US"/>
+        </w:rPr>
+        <w:t xml:space="preserve">directory with </w:t>
+      </w:r>
+      <w:proofErr w:type="gramStart"/>
+      <w:r>
+        <w:rPr>
+          <w:lang w:val="en-US"/>
+        </w:rPr>
+        <w:t xml:space="preserve">the </w:t>
+      </w:r>
+      <w:r>
+        <w:rPr>
+          <w:lang w:val="en-US"/>
+        </w:rPr>
+        <w:t xml:space="preserve"> </w:t>
+      </w:r>
+      <w:r>
+        <w:rPr>
+          <w:lang w:val="en-US"/>
+        </w:rPr>
+        <w:t>f</w:t>
+      </w:r>
+      <w:r>
+        <w:rPr>
+          <w:lang w:val="en-US"/>
+        </w:rPr>
+        <w:t>ollowing</w:t>
+      </w:r>
+      <w:proofErr w:type="gramEnd"/>
+      <w:r>
+        <w:rPr>
+          <w:lang w:val="en-US"/>
+        </w:rPr>
+        <w:t xml:space="preserve"> code inside it:</w:t>
+      </w:r>
+    </w:p>
+    <w:p>
+      <w:pPr>
+        <w:jc w:val="both"/>
+        <w:rPr>
+          <w:lang w:val="en-US"/>
+        </w:rPr>
+      </w:pPr>
+      <w:r>
+        <w:rPr>
+          <w:noProof/>
+        </w:rPr>
+        <w:drawing>
+          <wp:inline distT="0" distB="0" distL="0" distR="0" wp14:anchorId="45BB7B76" wp14:editId="6FF71EB5">
+            <wp:extent cx="5400040" cy="2208530"/>
+            <wp:effectExtent l="0" t="0" r="0" b="1270"/>
+            <wp:docPr id="6" name="Imagen 6"/>
+            <wp:cNvGraphicFramePr>
+              <a:graphicFrameLocks xmlns:a="http://schemas.openxmlformats.org/drawingml/2006/main" noChangeAspect="1"/>
+            </wp:cNvGraphicFramePr>
+            <a:graphic xmlns:a="http://schemas.openxmlformats.org/drawingml/2006/main">
+              <a:graphicData uri="http://schemas.openxmlformats.org/drawingml/2006/picture">
+                <pic:pic xmlns:pic="http://schemas.openxmlformats.org/drawingml/2006/picture">
+                  <pic:nvPicPr>
+                    <pic:cNvPr id="1" name=""/>
+                    <pic:cNvPicPr/>
+                  </pic:nvPicPr>
+                  <pic:blipFill>
+                    <a:blip r:embed="rId10"/>
+                    <a:stretch>
+                      <a:fillRect/>
+                    </a:stretch>
+                  </pic:blipFill>
+                  <pic:spPr>
+                    <a:xfrm>
+                      <a:off x="0" y="0"/>
+                      <a:ext cx="5400040" cy="2208530"/>
+                    </a:xfrm>
+                    <a:prstGeom prst="rect">
+                      <a:avLst/>
+                    </a:prstGeom>
+                  </pic:spPr>
+                </pic:pic>
+              </a:graphicData>
+            </a:graphic>
+          </wp:inline>
+        </w:drawing>
+      </w:r>
+    </w:p>
+    <w:p>
+      <w:pPr>
+        <w:jc w:val="both"/>
+        <w:rPr>
+          <w:lang w:val="en-US"/>
+        </w:rPr>
+      </w:pPr>
+      <w:r>
+        <w:rPr>
+          <w:lang w:val="en-US"/>
+        </w:rPr>
+        <w:t>This adds an HTML heading and body. Within the head tag is the title of our</w:t>
+      </w:r>
+      <w:r>
+        <w:rPr>
+          <w:lang w:val="en-US"/>
+        </w:rPr>
+        <w:t xml:space="preserve"> </w:t>
+      </w:r>
+      <w:r>
+        <w:rPr>
+          <w:lang w:val="en-US"/>
+        </w:rPr>
+        <w:t>application and inside the body tag is a section with the id property root. This</w:t>
+      </w:r>
+      <w:r>
+        <w:rPr>
+          <w:lang w:val="en-US"/>
+        </w:rPr>
+        <w:t xml:space="preserve"> </w:t>
+      </w:r>
+      <w:r>
+        <w:rPr>
+          <w:lang w:val="en-US"/>
+        </w:rPr>
+        <w:t xml:space="preserve">matches with the element </w:t>
+      </w:r>
+      <w:proofErr w:type="gramStart"/>
+      <w:r>
+        <w:rPr>
+          <w:lang w:val="en-US"/>
+        </w:rPr>
+        <w:t>we've</w:t>
+      </w:r>
+      <w:proofErr w:type="gramEnd"/>
+      <w:r>
+        <w:rPr>
+          <w:lang w:val="en-US"/>
+        </w:rPr>
+        <w:t xml:space="preserve"> mounted the App component to in the</w:t>
+      </w:r>
+      <w:r>
+        <w:rPr>
+          <w:lang w:val="en-US"/>
+        </w:rPr>
+        <w:t xml:space="preserve"> </w:t>
+      </w:r>
+      <w:proofErr w:type="spellStart"/>
+      <w:r>
+        <w:rPr>
+          <w:lang w:val="en-US"/>
+        </w:rPr>
+        <w:t>src</w:t>
+      </w:r>
+      <w:proofErr w:type="spellEnd"/>
+      <w:r>
+        <w:rPr>
+          <w:lang w:val="en-US"/>
+        </w:rPr>
+        <w:t>/index.js file.</w:t>
+      </w:r>
+    </w:p>
+    <w:p>
+      <w:pPr>
+        <w:pStyle w:val="Prrafodelista"/>
+        <w:numPr>
+          <w:ilvl w:val="0"/>
+          <w:numId w:val="3"/>
+        </w:numPr>
+        <w:jc w:val="both"/>
+        <w:rPr>
+          <w:lang w:val="en-US"/>
+        </w:rPr>
+      </w:pPr>
+      <w:r>
+        <w:rPr>
+          <w:lang w:val="en-US"/>
+        </w:rPr>
+        <w:t>The final step of rendering our React component is extending webpack so that it</w:t>
+      </w:r>
+      <w:r>
+        <w:rPr>
+          <w:lang w:val="en-US"/>
+        </w:rPr>
+        <w:t xml:space="preserve"> </w:t>
+      </w:r>
+      <w:r>
+        <w:rPr>
+          <w:lang w:val="en-US"/>
+        </w:rPr>
+        <w:t>adds the minified bundle code to the body tags as scripts when running.</w:t>
+      </w:r>
+      <w:r>
+        <w:rPr>
+          <w:lang w:val="en-US"/>
+        </w:rPr>
+        <w:t xml:space="preserve"> </w:t>
+      </w:r>
+      <w:r>
+        <w:rPr>
+          <w:lang w:val="en-US"/>
+        </w:rPr>
+        <w:t>Therefore, we should install the html-webpack-plugin package as a</w:t>
+      </w:r>
+      <w:r>
+        <w:rPr>
+          <w:lang w:val="en-US"/>
+        </w:rPr>
+        <w:t xml:space="preserve"> </w:t>
+      </w:r>
+      <w:proofErr w:type="spellStart"/>
+      <w:r>
+        <w:rPr>
+          <w:lang w:val="en-US"/>
+        </w:rPr>
+        <w:t>devDependency</w:t>
+      </w:r>
+      <w:proofErr w:type="spellEnd"/>
+      <w:r>
+        <w:rPr>
+          <w:lang w:val="en-US"/>
+        </w:rPr>
+        <w:t>:</w:t>
+      </w:r>
+    </w:p>
+    <w:p>
+      <w:pPr>
+        <w:jc w:val="both"/>
+        <w:rPr>
+          <w:b/>
+          <w:bCs/>
+          <w:lang w:val="en-US"/>
+        </w:rPr>
+      </w:pPr>
+      <w:proofErr w:type="spellStart"/>
+      <w:r>
+        <w:rPr>
+          <w:b/>
+          <w:bCs/>
+          <w:lang w:val="en-US"/>
+        </w:rPr>
+        <w:t>npm</w:t>
+      </w:r>
+      <w:proofErr w:type="spellEnd"/>
+      <w:r>
+        <w:rPr>
+          <w:b/>
+          <w:bCs/>
+          <w:lang w:val="en-US"/>
+        </w:rPr>
+        <w:t xml:space="preserve"> install --save-dev html-webpack-</w:t>
+      </w:r>
+      <w:proofErr w:type="gramStart"/>
+      <w:r>
+        <w:rPr>
+          <w:b/>
+          <w:bCs/>
+          <w:lang w:val="en-US"/>
+        </w:rPr>
+        <w:t>plugin</w:t>
+      </w:r>
+      <w:proofErr w:type="gramEnd"/>
+    </w:p>
+    <w:p>
+      <w:pPr>
+        <w:jc w:val="both"/>
+        <w:rPr>
+          <w:lang w:val="en-US"/>
+        </w:rPr>
+      </w:pPr>
+      <w:r>
+        <w:rPr>
+          <w:lang w:val="en-US"/>
+        </w:rPr>
+        <w:t>Add this new package to the webpack configuration in the webpack.config.js</w:t>
+      </w:r>
+      <w:r>
+        <w:rPr>
+          <w:lang w:val="en-US"/>
+        </w:rPr>
+        <w:t xml:space="preserve"> </w:t>
+      </w:r>
+      <w:r>
+        <w:rPr>
+          <w:lang w:val="en-US"/>
+        </w:rPr>
+        <w:t>file:</w:t>
+      </w:r>
+    </w:p>
+    <w:p>
+      <w:pPr>
+        <w:jc w:val="both"/>
+        <w:rPr>
+          <w:lang w:val="en-US"/>
+        </w:rPr>
+      </w:pPr>
+      <w:r>
+        <w:rPr>
+          <w:noProof/>
+        </w:rPr>
+        <w:lastRenderedPageBreak/>
+        <w:drawing>
+          <wp:inline distT="0" distB="0" distL="0" distR="0" wp14:anchorId="27D3BF32" wp14:editId="121CD197">
+            <wp:extent cx="5400040" cy="2665095"/>
+            <wp:effectExtent l="0" t="0" r="0" b="1905"/>
+            <wp:docPr id="7" name="Imagen 7"/>
+            <wp:cNvGraphicFramePr>
+              <a:graphicFrameLocks xmlns:a="http://schemas.openxmlformats.org/drawingml/2006/main" noChangeAspect="1"/>
+            </wp:cNvGraphicFramePr>
+            <a:graphic xmlns:a="http://schemas.openxmlformats.org/drawingml/2006/main">
+              <a:graphicData uri="http://schemas.openxmlformats.org/drawingml/2006/picture">
+                <pic:pic xmlns:pic="http://schemas.openxmlformats.org/drawingml/2006/picture">
+                  <pic:nvPicPr>
+                    <pic:cNvPr id="1" name=""/>
+                    <pic:cNvPicPr/>
+                  </pic:nvPicPr>
+                  <pic:blipFill>
+                    <a:blip r:embed="rId11"/>
+                    <a:stretch>
+                      <a:fillRect/>
+                    </a:stretch>
+                  </pic:blipFill>
+                  <pic:spPr>
+                    <a:xfrm>
+                      <a:off x="0" y="0"/>
+                      <a:ext cx="5400040" cy="2665095"/>
+                    </a:xfrm>
+                    <a:prstGeom prst="rect">
+                      <a:avLst/>
+                    </a:prstGeom>
+                  </pic:spPr>
+                </pic:pic>
+              </a:graphicData>
+            </a:graphic>
+          </wp:inline>
+        </w:drawing>
+      </w:r>
+    </w:p>
+    <w:p>
+      <w:pPr>
+        <w:jc w:val="both"/>
+        <w:rPr>
+          <w:lang w:val="en-US"/>
+        </w:rPr>
+      </w:pPr>
+      <w:r>
+        <w:rPr>
+          <w:noProof/>
+        </w:rPr>
+        <w:drawing>
+          <wp:inline distT="0" distB="0" distL="0" distR="0" wp14:anchorId="49D79C38" wp14:editId="2503E0C5">
+            <wp:extent cx="5400040" cy="1499235"/>
+            <wp:effectExtent l="0" t="0" r="0" b="5715"/>
+            <wp:docPr id="8" name="Imagen 8"/>
+            <wp:cNvGraphicFramePr>
+              <a:graphicFrameLocks xmlns:a="http://schemas.openxmlformats.org/drawingml/2006/main" noChangeAspect="1"/>
+            </wp:cNvGraphicFramePr>
+            <a:graphic xmlns:a="http://schemas.openxmlformats.org/drawingml/2006/main">
+              <a:graphicData uri="http://schemas.openxmlformats.org/drawingml/2006/picture">
+                <pic:pic xmlns:pic="http://schemas.openxmlformats.org/drawingml/2006/picture">
+                  <pic:nvPicPr>
+                    <pic:cNvPr id="1" name=""/>
+                    <pic:cNvPicPr/>
+                  </pic:nvPicPr>
+                  <pic:blipFill>
+                    <a:blip r:embed="rId12"/>
+                    <a:stretch>
+                      <a:fillRect/>
+                    </a:stretch>
+                  </pic:blipFill>
+                  <pic:spPr>
+                    <a:xfrm>
+                      <a:off x="0" y="0"/>
+                      <a:ext cx="5400040" cy="1499235"/>
+                    </a:xfrm>
+                    <a:prstGeom prst="rect">
+                      <a:avLst/>
+                    </a:prstGeom>
+                  </pic:spPr>
+                </pic:pic>
+              </a:graphicData>
+            </a:graphic>
+          </wp:inline>
+        </w:drawing>
+      </w:r>
+    </w:p>
+    <w:p>
+      <w:pPr>
+        <w:jc w:val="both"/>
+        <w:rPr>
+          <w:lang w:val="en-US"/>
+        </w:rPr>
+      </w:pPr>
+      <w:r>
+        <w:rPr>
+          <w:lang w:val="en-US"/>
+        </w:rPr>
+        <w:t xml:space="preserve">In the configuration for html-webpack-plugin, </w:t>
+      </w:r>
+      <w:proofErr w:type="gramStart"/>
+      <w:r>
+        <w:rPr>
+          <w:lang w:val="en-US"/>
+        </w:rPr>
+        <w:t>we've</w:t>
+      </w:r>
+      <w:proofErr w:type="gramEnd"/>
+      <w:r>
+        <w:rPr>
+          <w:lang w:val="en-US"/>
+        </w:rPr>
+        <w:t xml:space="preserve"> set the entry point of the</w:t>
+      </w:r>
+      <w:r>
+        <w:rPr>
+          <w:lang w:val="en-US"/>
+        </w:rPr>
+        <w:t xml:space="preserve"> </w:t>
+      </w:r>
+      <w:r>
+        <w:rPr>
+          <w:lang w:val="en-US"/>
+        </w:rPr>
+        <w:t>application as the index.html. file. That way, webpack knows where to add the bundle to</w:t>
+      </w:r>
+      <w:r>
+        <w:rPr>
+          <w:lang w:val="en-US"/>
+        </w:rPr>
+        <w:t xml:space="preserve"> </w:t>
+      </w:r>
+      <w:r>
+        <w:rPr>
+          <w:lang w:val="en-US"/>
+        </w:rPr>
+        <w:t>the body tag.</w:t>
+      </w:r>
+    </w:p>
+    <w:p>
+      <w:pPr>
+        <w:jc w:val="both"/>
+        <w:rPr>
+          <w:i/>
+          <w:iCs/>
+          <w:u w:val="single"/>
+          <w:lang w:val="en-US"/>
+        </w:rPr>
+      </w:pPr>
+      <w:r>
+        <w:rPr>
+          <w:i/>
+          <w:iCs/>
+          <w:u w:val="single"/>
+          <w:lang w:val="en-US"/>
+        </w:rPr>
+        <w:t>(</w:t>
+      </w:r>
+      <w:r>
+        <w:rPr>
+          <w:i/>
+          <w:iCs/>
+          <w:u w:val="single"/>
+          <w:lang w:val="en-US"/>
+        </w:rPr>
+        <w:t>We can also add the configuration of the plugin directly inside the</w:t>
+      </w:r>
+      <w:r>
+        <w:rPr>
+          <w:i/>
+          <w:iCs/>
+          <w:u w:val="single"/>
+          <w:lang w:val="en-US"/>
+        </w:rPr>
+        <w:t xml:space="preserve"> </w:t>
+      </w:r>
+      <w:r>
+        <w:rPr>
+          <w:i/>
+          <w:iCs/>
+          <w:u w:val="single"/>
+          <w:lang w:val="en-US"/>
+        </w:rPr>
+        <w:t xml:space="preserve">exported configuration for webpack by replacing the </w:t>
+      </w:r>
+      <w:proofErr w:type="spellStart"/>
+      <w:r>
+        <w:rPr>
+          <w:i/>
+          <w:iCs/>
+          <w:u w:val="single"/>
+          <w:lang w:val="en-US"/>
+        </w:rPr>
+        <w:t>htmlPlugin</w:t>
+      </w:r>
+      <w:proofErr w:type="spellEnd"/>
+      <w:r>
+        <w:rPr>
+          <w:i/>
+          <w:iCs/>
+          <w:u w:val="single"/>
+          <w:lang w:val="en-US"/>
+        </w:rPr>
+        <w:t xml:space="preserve"> </w:t>
+      </w:r>
+      <w:r>
+        <w:rPr>
+          <w:i/>
+          <w:iCs/>
+          <w:u w:val="single"/>
+          <w:lang w:val="en-US"/>
+        </w:rPr>
+        <w:t>constant in the exported configuration. As our application</w:t>
+      </w:r>
+      <w:r>
+        <w:rPr>
+          <w:i/>
+          <w:iCs/>
+          <w:u w:val="single"/>
+          <w:lang w:val="en-US"/>
+        </w:rPr>
+        <w:t xml:space="preserve"> </w:t>
+      </w:r>
+      <w:proofErr w:type="gramStart"/>
+      <w:r>
+        <w:rPr>
+          <w:i/>
+          <w:iCs/>
+          <w:u w:val="single"/>
+          <w:lang w:val="en-US"/>
+        </w:rPr>
+        <w:t>grows in size</w:t>
+      </w:r>
+      <w:proofErr w:type="gramEnd"/>
+      <w:r>
+        <w:rPr>
+          <w:i/>
+          <w:iCs/>
+          <w:u w:val="single"/>
+          <w:lang w:val="en-US"/>
+        </w:rPr>
+        <w:t>,</w:t>
+      </w:r>
+      <w:r>
+        <w:rPr>
+          <w:i/>
+          <w:iCs/>
+          <w:u w:val="single"/>
+          <w:lang w:val="en-US"/>
+        </w:rPr>
+        <w:t xml:space="preserve"> </w:t>
+      </w:r>
+      <w:r>
+        <w:rPr>
+          <w:i/>
+          <w:iCs/>
+          <w:u w:val="single"/>
+          <w:lang w:val="en-US"/>
+        </w:rPr>
+        <w:t>this may make the webpack configuration less readable, depending on our</w:t>
+      </w:r>
+      <w:r>
+        <w:rPr>
+          <w:i/>
+          <w:iCs/>
+          <w:u w:val="single"/>
+          <w:lang w:val="en-US"/>
+        </w:rPr>
+        <w:t xml:space="preserve"> </w:t>
+      </w:r>
+      <w:r>
+        <w:rPr>
+          <w:i/>
+          <w:iCs/>
+          <w:u w:val="single"/>
+          <w:lang w:val="en-US"/>
+        </w:rPr>
+        <w:t>preferences.</w:t>
+      </w:r>
+      <w:r>
+        <w:rPr>
+          <w:i/>
+          <w:iCs/>
+          <w:u w:val="single"/>
+          <w:lang w:val="en-US"/>
+        </w:rPr>
+        <w:t>)</w:t>
+      </w:r>
+    </w:p>
+    <w:p>
+      <w:pPr>
+        <w:jc w:val="both"/>
+        <w:rPr>
+          <w:lang w:val="en-US"/>
+        </w:rPr>
+      </w:pPr>
+      <w:r>
+        <w:rPr>
+          <w:lang w:val="en-US"/>
+        </w:rPr>
+        <w:t xml:space="preserve">Now, if we run </w:t>
+      </w:r>
+      <w:proofErr w:type="spellStart"/>
+      <w:r>
+        <w:rPr>
+          <w:lang w:val="en-US"/>
+        </w:rPr>
+        <w:t>npm</w:t>
+      </w:r>
+      <w:proofErr w:type="spellEnd"/>
+      <w:r>
+        <w:rPr>
+          <w:lang w:val="en-US"/>
+        </w:rPr>
+        <w:t xml:space="preserve"> start again, webpack will start in development mode and add the</w:t>
+      </w:r>
+      <w:r>
+        <w:rPr>
+          <w:lang w:val="en-US"/>
+        </w:rPr>
+        <w:t xml:space="preserve"> </w:t>
+      </w:r>
+      <w:r>
+        <w:rPr>
+          <w:lang w:val="en-US"/>
+        </w:rPr>
+        <w:t>index.html</w:t>
+      </w:r>
+      <w:r>
+        <w:rPr>
+          <w:lang w:val="en-US"/>
+        </w:rPr>
+        <w:t xml:space="preserve"> </w:t>
+      </w:r>
+      <w:r>
+        <w:rPr>
+          <w:lang w:val="en-US"/>
+        </w:rPr>
+        <w:t xml:space="preserve">file to the </w:t>
+      </w:r>
+      <w:proofErr w:type="spellStart"/>
+      <w:r>
+        <w:rPr>
+          <w:lang w:val="en-US"/>
+        </w:rPr>
+        <w:t>dist</w:t>
+      </w:r>
+      <w:proofErr w:type="spellEnd"/>
+      <w:r>
+        <w:rPr>
+          <w:lang w:val="en-US"/>
+        </w:rPr>
+        <w:t xml:space="preserve"> directory. Inside this file, </w:t>
+      </w:r>
+      <w:proofErr w:type="gramStart"/>
+      <w:r>
+        <w:rPr>
+          <w:lang w:val="en-US"/>
+        </w:rPr>
+        <w:t>we'll</w:t>
+      </w:r>
+      <w:proofErr w:type="gramEnd"/>
+      <w:r>
+        <w:rPr>
+          <w:lang w:val="en-US"/>
+        </w:rPr>
+        <w:t xml:space="preserve"> see that, inside your body tag, a</w:t>
+      </w:r>
+      <w:r>
+        <w:rPr>
+          <w:lang w:val="en-US"/>
+        </w:rPr>
+        <w:t xml:space="preserve"> </w:t>
+      </w:r>
+      <w:r>
+        <w:rPr>
+          <w:lang w:val="en-US"/>
+        </w:rPr>
+        <w:t>new scripts tag has</w:t>
+      </w:r>
+      <w:r>
+        <w:rPr>
+          <w:lang w:val="en-US"/>
+        </w:rPr>
+        <w:t xml:space="preserve"> </w:t>
+      </w:r>
+      <w:r>
+        <w:rPr>
+          <w:lang w:val="en-US"/>
+        </w:rPr>
+        <w:t>been inserted that directs us to our application bundle, that is, the</w:t>
+      </w:r>
+      <w:r>
+        <w:rPr>
+          <w:lang w:val="en-US"/>
+        </w:rPr>
+        <w:t xml:space="preserve"> </w:t>
+      </w:r>
+      <w:proofErr w:type="spellStart"/>
+      <w:r>
+        <w:rPr>
+          <w:lang w:val="en-US"/>
+        </w:rPr>
+        <w:t>dist</w:t>
+      </w:r>
+      <w:proofErr w:type="spellEnd"/>
+      <w:r>
+        <w:rPr>
+          <w:lang w:val="en-US"/>
+        </w:rPr>
+        <w:t>/main.js file. If we open</w:t>
+      </w:r>
+      <w:r>
+        <w:rPr>
+          <w:lang w:val="en-US"/>
+        </w:rPr>
+        <w:t xml:space="preserve"> </w:t>
+      </w:r>
+      <w:r>
+        <w:rPr>
+          <w:lang w:val="en-US"/>
+        </w:rPr>
+        <w:t xml:space="preserve">this file in the browser or run open </w:t>
+      </w:r>
+      <w:proofErr w:type="spellStart"/>
+      <w:r>
+        <w:rPr>
+          <w:lang w:val="en-US"/>
+        </w:rPr>
+        <w:t>dist</w:t>
+      </w:r>
+      <w:proofErr w:type="spellEnd"/>
+      <w:r>
+        <w:rPr>
+          <w:lang w:val="en-US"/>
+        </w:rPr>
+        <w:t>/index.html</w:t>
+      </w:r>
+      <w:r>
+        <w:rPr>
+          <w:lang w:val="en-US"/>
+        </w:rPr>
+        <w:t xml:space="preserve"> </w:t>
+      </w:r>
+      <w:r>
+        <w:rPr>
+          <w:lang w:val="en-US"/>
+        </w:rPr>
+        <w:t>from the command line, it will return the</w:t>
+      </w:r>
+      <w:r>
+        <w:rPr>
+          <w:lang w:val="en-US"/>
+        </w:rPr>
+        <w:t xml:space="preserve"> </w:t>
+      </w:r>
+      <w:proofErr w:type="spellStart"/>
+      <w:r>
+        <w:rPr>
+          <w:lang w:val="en-US"/>
+        </w:rPr>
+        <w:t>movieList</w:t>
+      </w:r>
+      <w:proofErr w:type="spellEnd"/>
+      <w:r>
+        <w:rPr>
+          <w:lang w:val="en-US"/>
+        </w:rPr>
+        <w:t xml:space="preserve"> result directly inside the browser. We</w:t>
+      </w:r>
+      <w:r>
+        <w:rPr>
+          <w:lang w:val="en-US"/>
+        </w:rPr>
+        <w:t xml:space="preserve"> </w:t>
+      </w:r>
+      <w:r>
+        <w:rPr>
+          <w:lang w:val="en-US"/>
+        </w:rPr>
+        <w:t xml:space="preserve">can do the same when running the </w:t>
+      </w:r>
+      <w:proofErr w:type="spellStart"/>
+      <w:r>
+        <w:rPr>
+          <w:lang w:val="en-US"/>
+        </w:rPr>
+        <w:t>npm</w:t>
+      </w:r>
+      <w:proofErr w:type="spellEnd"/>
+      <w:r>
+        <w:rPr>
+          <w:lang w:val="en-US"/>
+        </w:rPr>
+        <w:t xml:space="preserve"> build</w:t>
+      </w:r>
+      <w:r>
+        <w:rPr>
+          <w:lang w:val="en-US"/>
+        </w:rPr>
+        <w:t xml:space="preserve"> </w:t>
+      </w:r>
+      <w:r>
+        <w:rPr>
+          <w:lang w:val="en-US"/>
+        </w:rPr>
+        <w:t>command to start Webpack in production</w:t>
+      </w:r>
+      <w:r>
+        <w:rPr>
+          <w:lang w:val="en-US"/>
+        </w:rPr>
+        <w:t xml:space="preserve"> </w:t>
+      </w:r>
+      <w:r>
+        <w:rPr>
+          <w:lang w:val="en-US"/>
+        </w:rPr>
+        <w:t>mode; the only difference is that our code will be minified.</w:t>
+      </w:r>
+    </w:p>
+    <w:p>
+      <w:pPr>
+        <w:jc w:val="both"/>
+        <w:rPr>
+          <w:lang w:val="en-US"/>
+        </w:rPr>
+      </w:pPr>
+      <w:r>
+        <w:rPr>
+          <w:lang w:val="en-US"/>
+        </w:rPr>
+        <w:t xml:space="preserve">This process can be speeded up by setting up a development server with webpack. </w:t>
+      </w:r>
+      <w:proofErr w:type="gramStart"/>
+      <w:r>
+        <w:rPr>
+          <w:lang w:val="en-US"/>
+        </w:rPr>
+        <w:t>We'll</w:t>
+      </w:r>
+      <w:proofErr w:type="gramEnd"/>
+      <w:r>
+        <w:rPr>
+          <w:lang w:val="en-US"/>
+        </w:rPr>
+        <w:t xml:space="preserve"> do</w:t>
+      </w:r>
+      <w:r>
+        <w:rPr>
+          <w:lang w:val="en-US"/>
+        </w:rPr>
+        <w:t xml:space="preserve"> </w:t>
+      </w:r>
+      <w:r>
+        <w:rPr>
+          <w:lang w:val="en-US"/>
+        </w:rPr>
+        <w:t>this in the final part of this section.</w:t>
+      </w:r>
+    </w:p>
+    <w:p>
+      <w:pPr>
+        <w:pStyle w:val="Ttulo1"/>
+        <w:rPr>
+          <w:lang w:val="en-US"/>
+        </w:rPr>
+      </w:pPr>
+      <w:r>
+        <w:rPr>
+          <w:lang w:val="en-US"/>
+        </w:rPr>
+        <w:t>Creating a development server</w:t>
+      </w:r>
+    </w:p>
+    <w:p>
+      <w:pPr>
+        <w:jc w:val="both"/>
+        <w:rPr>
+          <w:lang w:val="en-US"/>
+        </w:rPr>
+      </w:pPr>
+      <w:r>
+        <w:rPr>
+          <w:lang w:val="en-US"/>
+        </w:rPr>
+        <w:t>While working in development mode, every time we make changes to the files in our</w:t>
+      </w:r>
+      <w:r>
+        <w:rPr>
+          <w:lang w:val="en-US"/>
+        </w:rPr>
+        <w:t xml:space="preserve"> </w:t>
+      </w:r>
+      <w:r>
+        <w:rPr>
+          <w:lang w:val="en-US"/>
+        </w:rPr>
+        <w:t xml:space="preserve">application, we need to rerun the </w:t>
+      </w:r>
+      <w:proofErr w:type="spellStart"/>
+      <w:r>
+        <w:rPr>
+          <w:lang w:val="en-US"/>
+        </w:rPr>
+        <w:t>npm</w:t>
+      </w:r>
+      <w:proofErr w:type="spellEnd"/>
+      <w:r>
+        <w:rPr>
+          <w:lang w:val="en-US"/>
+        </w:rPr>
+        <w:t xml:space="preserve"> start command. Since this is a bit tedious, we will</w:t>
+      </w:r>
+      <w:r>
+        <w:rPr>
+          <w:lang w:val="en-US"/>
+        </w:rPr>
+        <w:t xml:space="preserve"> </w:t>
+      </w:r>
+      <w:r>
+        <w:rPr>
+          <w:lang w:val="en-US"/>
+        </w:rPr>
+        <w:t>install</w:t>
+      </w:r>
+      <w:r>
+        <w:rPr>
+          <w:lang w:val="en-US"/>
+        </w:rPr>
+        <w:t xml:space="preserve"> </w:t>
+      </w:r>
+      <w:r>
+        <w:rPr>
+          <w:lang w:val="en-US"/>
+        </w:rPr>
+        <w:t>another package called webpack-dev-server. This package adds the option to</w:t>
+      </w:r>
+      <w:r>
+        <w:rPr>
+          <w:lang w:val="en-US"/>
+        </w:rPr>
+        <w:t xml:space="preserve"> </w:t>
+      </w:r>
+      <w:r>
+        <w:rPr>
+          <w:lang w:val="en-US"/>
+        </w:rPr>
+        <w:t>force webpack</w:t>
+      </w:r>
+      <w:r>
+        <w:rPr>
+          <w:lang w:val="en-US"/>
+        </w:rPr>
+        <w:t xml:space="preserve"> </w:t>
+      </w:r>
+      <w:r>
+        <w:rPr>
+          <w:lang w:val="en-US"/>
+        </w:rPr>
+        <w:t>to restart every time we make changes to our project files and manages our</w:t>
+      </w:r>
+      <w:r>
+        <w:rPr>
+          <w:lang w:val="en-US"/>
+        </w:rPr>
+        <w:t xml:space="preserve"> </w:t>
+      </w:r>
+      <w:r>
+        <w:rPr>
+          <w:lang w:val="en-US"/>
+        </w:rPr>
+        <w:t>application files</w:t>
+      </w:r>
+      <w:r>
+        <w:rPr>
+          <w:lang w:val="en-US"/>
+        </w:rPr>
+        <w:t xml:space="preserve"> </w:t>
+      </w:r>
+      <w:r>
+        <w:rPr>
+          <w:lang w:val="en-US"/>
+        </w:rPr>
+        <w:t xml:space="preserve">in memory </w:t>
+      </w:r>
+      <w:r>
+        <w:rPr>
+          <w:lang w:val="en-US"/>
+        </w:rPr>
+        <w:lastRenderedPageBreak/>
+        <w:t xml:space="preserve">instead of by building the </w:t>
+      </w:r>
+      <w:proofErr w:type="spellStart"/>
+      <w:r>
+        <w:rPr>
+          <w:lang w:val="en-US"/>
+        </w:rPr>
+        <w:t>dist</w:t>
+      </w:r>
+      <w:proofErr w:type="spellEnd"/>
+      <w:r>
+        <w:rPr>
+          <w:lang w:val="en-US"/>
+        </w:rPr>
+        <w:t xml:space="preserve"> directory. The webpack-</w:t>
+      </w:r>
+      <w:proofErr w:type="spellStart"/>
+      <w:proofErr w:type="gramStart"/>
+      <w:r>
+        <w:rPr>
+          <w:lang w:val="en-US"/>
+        </w:rPr>
+        <w:t>devserver</w:t>
+      </w:r>
+      <w:proofErr w:type="spellEnd"/>
+      <w:r>
+        <w:rPr>
+          <w:lang w:val="en-US"/>
+        </w:rPr>
+        <w:t xml:space="preserve">  </w:t>
+      </w:r>
+      <w:r>
+        <w:rPr>
+          <w:lang w:val="en-US"/>
+        </w:rPr>
+        <w:t>package</w:t>
+      </w:r>
+      <w:proofErr w:type="gramEnd"/>
+      <w:r>
+        <w:rPr>
+          <w:lang w:val="en-US"/>
+        </w:rPr>
+        <w:t xml:space="preserve"> can also be installed with </w:t>
+      </w:r>
+      <w:proofErr w:type="spellStart"/>
+      <w:r>
+        <w:rPr>
+          <w:lang w:val="en-US"/>
+        </w:rPr>
+        <w:t>npm</w:t>
+      </w:r>
+      <w:proofErr w:type="spellEnd"/>
+      <w:r>
+        <w:rPr>
+          <w:lang w:val="en-US"/>
+        </w:rPr>
+        <w:t>:</w:t>
+      </w:r>
+    </w:p>
+    <w:p>
+      <w:pPr>
+        <w:jc w:val="both"/>
+        <w:rPr>
+          <w:b/>
+          <w:bCs/>
+          <w:lang w:val="en-US"/>
+        </w:rPr>
+      </w:pPr>
+      <w:proofErr w:type="spellStart"/>
+      <w:r>
+        <w:rPr>
+          <w:b/>
+          <w:bCs/>
+          <w:lang w:val="en-US"/>
+        </w:rPr>
+        <w:t>npm</w:t>
+      </w:r>
+      <w:proofErr w:type="spellEnd"/>
+      <w:r>
+        <w:rPr>
+          <w:b/>
+          <w:bCs/>
+          <w:lang w:val="en-US"/>
+        </w:rPr>
+        <w:t xml:space="preserve"> install --save-dev webpack-dev-</w:t>
+      </w:r>
+      <w:proofErr w:type="gramStart"/>
+      <w:r>
+        <w:rPr>
+          <w:b/>
+          <w:bCs/>
+          <w:lang w:val="en-US"/>
+        </w:rPr>
+        <w:t>server</w:t>
+      </w:r>
+      <w:proofErr w:type="gramEnd"/>
+    </w:p>
+    <w:p>
+      <w:pPr>
+        <w:jc w:val="both"/>
+        <w:rPr>
+          <w:lang w:val="en-US"/>
+        </w:rPr>
+      </w:pPr>
+      <w:r>
+        <w:rPr>
+          <w:lang w:val="en-US"/>
+        </w:rPr>
+        <w:t xml:space="preserve">Also, we need to edit the start script in the </w:t>
+      </w:r>
+      <w:proofErr w:type="spellStart"/>
+      <w:r>
+        <w:rPr>
+          <w:lang w:val="en-US"/>
+        </w:rPr>
+        <w:t>package.json</w:t>
+      </w:r>
+      <w:proofErr w:type="spellEnd"/>
+      <w:r>
+        <w:rPr>
+          <w:lang w:val="en-US"/>
+        </w:rPr>
+        <w:t xml:space="preserve"> file so that it uses </w:t>
+      </w:r>
+      <w:proofErr w:type="spellStart"/>
+      <w:r>
+        <w:rPr>
+          <w:lang w:val="en-US"/>
+        </w:rPr>
+        <w:t>webpackdev</w:t>
+      </w:r>
+      <w:proofErr w:type="spellEnd"/>
+      <w:r>
+        <w:rPr>
+          <w:lang w:val="en-US"/>
+        </w:rPr>
+        <w:t>-server</w:t>
+      </w:r>
+      <w:r>
+        <w:rPr>
+          <w:lang w:val="en-US"/>
+        </w:rPr>
+        <w:t xml:space="preserve"> </w:t>
+      </w:r>
+      <w:r>
+        <w:rPr>
+          <w:lang w:val="en-US"/>
+        </w:rPr>
+        <w:t>instead of webpack directly when running the start</w:t>
+      </w:r>
+      <w:r>
+        <w:rPr>
+          <w:lang w:val="en-US"/>
+        </w:rPr>
+        <w:t xml:space="preserve"> </w:t>
+      </w:r>
+      <w:r>
+        <w:rPr>
+          <w:lang w:val="en-US"/>
+        </w:rPr>
+        <w:t>script:</w:t>
+      </w:r>
+    </w:p>
+    <w:p>
+      <w:pPr>
+        <w:jc w:val="both"/>
+        <w:rPr>
+          <w:lang w:val="en-US"/>
+        </w:rPr>
+      </w:pPr>
+      <w:r>
+        <w:rPr>
+          <w:noProof/>
+        </w:rPr>
+        <w:drawing>
+          <wp:inline distT="0" distB="0" distL="0" distR="0" wp14:anchorId="341408E6" wp14:editId="7B9ABEC6">
+            <wp:extent cx="5400040" cy="2734310"/>
+            <wp:effectExtent l="0" t="0" r="0" b="8890"/>
+            <wp:docPr id="9" name="Imagen 9"/>
+            <wp:cNvGraphicFramePr>
+              <a:graphicFrameLocks xmlns:a="http://schemas.openxmlformats.org/drawingml/2006/main" noChangeAspect="1"/>
+            </wp:cNvGraphicFramePr>
+            <a:graphic xmlns:a="http://schemas.openxmlformats.org/drawingml/2006/main">
+              <a:graphicData uri="http://schemas.openxmlformats.org/drawingml/2006/picture">
+                <pic:pic xmlns:pic="http://schemas.openxmlformats.org/drawingml/2006/picture">
+                  <pic:nvPicPr>
+                    <pic:cNvPr id="1" name=""/>
+                    <pic:cNvPicPr/>
+                  </pic:nvPicPr>
+                  <pic:blipFill>
+                    <a:blip r:embed="rId13"/>
+                    <a:stretch>
+                      <a:fillRect/>
+                    </a:stretch>
+                  </pic:blipFill>
+                  <pic:spPr>
+                    <a:xfrm>
+                      <a:off x="0" y="0"/>
+                      <a:ext cx="5400040" cy="2734310"/>
+                    </a:xfrm>
+                    <a:prstGeom prst="rect">
+                      <a:avLst/>
+                    </a:prstGeom>
+                  </pic:spPr>
+                </pic:pic>
+              </a:graphicData>
+            </a:graphic>
+          </wp:inline>
+        </w:drawing>
+      </w:r>
+    </w:p>
+    <w:p>
+      <w:pPr>
+        <w:jc w:val="both"/>
+        <w:rPr>
+          <w:lang w:val="en-US"/>
+        </w:rPr>
+      </w:pPr>
+      <w:r>
+        <w:rPr>
+          <w:lang w:val="en-US"/>
+        </w:rPr>
+        <w:t>The preceding configuration replaces webpack in the start scripts with webpack-</w:t>
+      </w:r>
+      <w:proofErr w:type="spellStart"/>
+      <w:r>
+        <w:rPr>
+          <w:lang w:val="en-US"/>
+        </w:rPr>
+        <w:t>devserver</w:t>
+      </w:r>
+      <w:proofErr w:type="spellEnd"/>
+      <w:r>
+        <w:rPr>
+          <w:lang w:val="en-US"/>
+        </w:rPr>
+        <w:t>,</w:t>
+      </w:r>
+      <w:r>
+        <w:rPr>
+          <w:lang w:val="en-US"/>
+        </w:rPr>
+        <w:t xml:space="preserve"> </w:t>
+      </w:r>
+      <w:r>
+        <w:rPr>
+          <w:lang w:val="en-US"/>
+        </w:rPr>
+        <w:t>which runs webpack in development mode. This will create a local server that</w:t>
+      </w:r>
+      <w:r>
+        <w:rPr>
+          <w:lang w:val="en-US"/>
+        </w:rPr>
+        <w:t xml:space="preserve"> </w:t>
+      </w:r>
+      <w:r>
+        <w:rPr>
+          <w:lang w:val="en-US"/>
+        </w:rPr>
+        <w:t>runs</w:t>
+      </w:r>
+      <w:r>
+        <w:rPr>
+          <w:lang w:val="en-US"/>
+        </w:rPr>
+        <w:t xml:space="preserve"> </w:t>
+      </w:r>
+      <w:r>
+        <w:rPr>
+          <w:lang w:val="en-US"/>
+        </w:rPr>
+        <w:t xml:space="preserve">the application with the </w:t>
+      </w:r>
+      <w:r>
+        <w:rPr>
+          <w:lang w:val="en-US"/>
+        </w:rPr>
+        <w:t>–</w:t>
+      </w:r>
+      <w:r>
+        <w:rPr>
+          <w:lang w:val="en-US"/>
+        </w:rPr>
+        <w:t>open</w:t>
+      </w:r>
+      <w:r>
+        <w:rPr>
+          <w:lang w:val="en-US"/>
+        </w:rPr>
+        <w:t xml:space="preserve"> </w:t>
+      </w:r>
+      <w:r>
+        <w:rPr>
+          <w:lang w:val="en-US"/>
+        </w:rPr>
+        <w:t>flag, which makes sure webpack is restarted every</w:t>
+      </w:r>
+      <w:r>
+        <w:rPr>
+          <w:lang w:val="en-US"/>
+        </w:rPr>
+        <w:t xml:space="preserve"> </w:t>
+      </w:r>
+      <w:r>
+        <w:rPr>
+          <w:lang w:val="en-US"/>
+        </w:rPr>
+        <w:t>time</w:t>
+      </w:r>
+      <w:r>
+        <w:rPr>
+          <w:lang w:val="en-US"/>
+        </w:rPr>
+        <w:t xml:space="preserve"> </w:t>
+      </w:r>
+      <w:r>
+        <w:rPr>
+          <w:lang w:val="en-US"/>
+        </w:rPr>
+        <w:t>an update is made to any of your project files.</w:t>
+      </w:r>
+      <w:r>
+        <w:rPr>
+          <w:lang w:val="en-US"/>
+        </w:rPr>
+        <w:t xml:space="preserve"> </w:t>
+      </w:r>
+    </w:p>
+    <w:p>
+      <w:pPr>
+        <w:jc w:val="both"/>
+        <w:rPr>
+          <w:i/>
+          <w:iCs/>
+          <w:lang w:val="en-US"/>
+        </w:rPr>
+      </w:pPr>
+      <w:r>
+        <w:rPr>
+          <w:i/>
+          <w:iCs/>
+          <w:lang w:val="en-US"/>
+        </w:rPr>
+        <w:t>(</w:t>
+      </w:r>
+      <w:r>
+        <w:rPr>
+          <w:i/>
+          <w:iCs/>
+          <w:lang w:val="en-US"/>
+        </w:rPr>
+        <w:t>To enable hot reloading, replace the --open flag with the --hot flag. This</w:t>
+      </w:r>
+      <w:r>
+        <w:rPr>
+          <w:i/>
+          <w:iCs/>
+          <w:lang w:val="en-US"/>
+        </w:rPr>
+        <w:t xml:space="preserve"> </w:t>
+      </w:r>
+      <w:r>
+        <w:rPr>
+          <w:i/>
+          <w:iCs/>
+          <w:lang w:val="en-US"/>
+        </w:rPr>
+        <w:t>will only reload files that have been changed instead of the entire project.</w:t>
+      </w:r>
+      <w:r>
+        <w:rPr>
+          <w:i/>
+          <w:iCs/>
+          <w:lang w:val="en-US"/>
+        </w:rPr>
+        <w:t>)</w:t>
+      </w:r>
+    </w:p>
+    <w:p>
+      <w:pPr>
+        <w:jc w:val="both"/>
+        <w:rPr>
+          <w:lang w:val="en-US"/>
+        </w:rPr>
+      </w:pPr>
+      <w:r>
+        <w:rPr>
+          <w:lang w:val="en-US"/>
+        </w:rPr>
+        <w:t xml:space="preserve">Now, </w:t>
+      </w:r>
+      <w:proofErr w:type="gramStart"/>
+      <w:r>
+        <w:rPr>
+          <w:lang w:val="en-US"/>
+        </w:rPr>
+        <w:t>we've</w:t>
+      </w:r>
+      <w:proofErr w:type="gramEnd"/>
+      <w:r>
+        <w:rPr>
+          <w:lang w:val="en-US"/>
+        </w:rPr>
+        <w:t xml:space="preserve"> created the basic development</w:t>
+      </w:r>
+      <w:r>
+        <w:rPr>
+          <w:lang w:val="en-US"/>
+        </w:rPr>
+        <w:t xml:space="preserve"> </w:t>
+      </w:r>
+      <w:r>
+        <w:rPr>
+          <w:lang w:val="en-US"/>
+        </w:rPr>
+        <w:t>environment for our React application, which</w:t>
+      </w:r>
+      <w:r>
+        <w:rPr>
+          <w:lang w:val="en-US"/>
+        </w:rPr>
+        <w:t xml:space="preserve"> </w:t>
+      </w:r>
+      <w:r>
+        <w:rPr>
+          <w:lang w:val="en-US"/>
+        </w:rPr>
+        <w:t>you'll develop and structure further in the next section of this chapter.</w:t>
+      </w:r>
+    </w:p>
+    <w:p>
+      <w:pPr>
+        <w:pStyle w:val="Ttulo1"/>
+      </w:pPr>
+      <w:proofErr w:type="spellStart"/>
+      <w:r>
+        <w:t>Structuring</w:t>
+      </w:r>
+      <w:proofErr w:type="spellEnd"/>
+      <w:r>
+        <w:t xml:space="preserve"> a </w:t>
+      </w:r>
+      <w:r>
+        <w:t>Project</w:t>
+      </w:r>
+    </w:p>
+    <w:p>
+      <w:r>
+        <w:rPr>
+          <w:noProof/>
+        </w:rPr>
+        <w:drawing>
+          <wp:inline distT="0" distB="0" distL="0" distR="0" wp14:anchorId="75ED747A" wp14:editId="319A6614">
+            <wp:extent cx="2238375" cy="2400300"/>
+            <wp:effectExtent l="0" t="0" r="9525" b="0"/>
+            <wp:docPr id="10" name="Imagen 10"/>
+            <wp:cNvGraphicFramePr>
+              <a:graphicFrameLocks xmlns:a="http://schemas.openxmlformats.org/drawingml/2006/main" noChangeAspect="1"/>
+            </wp:cNvGraphicFramePr>
+            <a:graphic xmlns:a="http://schemas.openxmlformats.org/drawingml/2006/main">
+              <a:graphicData uri="http://schemas.openxmlformats.org/drawingml/2006/picture">
+                <pic:pic xmlns:pic="http://schemas.openxmlformats.org/drawingml/2006/picture">
+                  <pic:nvPicPr>
+                    <pic:cNvPr id="1" name=""/>
+                    <pic:cNvPicPr/>
+                  </pic:nvPicPr>
+                  <pic:blipFill>
+                    <a:blip r:embed="rId14"/>
+                    <a:stretch>
+                      <a:fillRect/>
+                    </a:stretch>
+                  </pic:blipFill>
+                  <pic:spPr>
+                    <a:xfrm>
+                      <a:off x="0" y="0"/>
+                      <a:ext cx="2238375" cy="2400300"/>
+                    </a:xfrm>
+                    <a:prstGeom prst="rect">
+                      <a:avLst/>
+                    </a:prstGeom>
+                  </pic:spPr>
+                </pic:pic>
+              </a:graphicData>
+            </a:graphic>
+          </wp:inline>
+        </w:drawing>
+      </w:r>
+      <w:r>
+        <w:t xml:space="preserve"> </w:t>
+      </w:r>
+    </w:p>
+    <w:p>
+      <w:pPr>
+        <w:rPr>
+          <w:lang w:val="en-US"/>
+        </w:rPr>
+      </w:pPr>
+      <w:r>
+        <w:rPr>
+          <w:lang w:val="en-US"/>
+        </w:rPr>
+        <w:lastRenderedPageBreak/>
+        <w:t>Another directory that can be found in the root directory of our project is</w:t>
+      </w:r>
+      <w:r>
+        <w:rPr>
+          <w:lang w:val="en-US"/>
+        </w:rPr>
+        <w:t xml:space="preserve"> </w:t>
+      </w:r>
+      <w:r>
+        <w:rPr>
+          <w:lang w:val="en-US"/>
+        </w:rPr>
+        <w:t>called</w:t>
+      </w:r>
+      <w:r>
+        <w:rPr>
+          <w:lang w:val="en-US"/>
+        </w:rPr>
+        <w:t xml:space="preserve"> </w:t>
+      </w:r>
+      <w:proofErr w:type="spellStart"/>
+      <w:r>
+        <w:rPr>
+          <w:lang w:val="en-US"/>
+        </w:rPr>
+        <w:t>node_modules</w:t>
+      </w:r>
+      <w:proofErr w:type="spellEnd"/>
+      <w:r>
+        <w:rPr>
+          <w:lang w:val="en-US"/>
+        </w:rPr>
+        <w:t>. This is where the source files for every package</w:t>
+      </w:r>
+      <w:r>
+        <w:rPr>
+          <w:lang w:val="en-US"/>
+        </w:rPr>
+        <w:t xml:space="preserve"> </w:t>
+      </w:r>
+      <w:r>
+        <w:rPr>
+          <w:lang w:val="en-US"/>
+        </w:rPr>
+        <w:t xml:space="preserve">that we install using </w:t>
+      </w:r>
+      <w:proofErr w:type="spellStart"/>
+      <w:r>
+        <w:rPr>
+          <w:lang w:val="en-US"/>
+        </w:rPr>
+        <w:t>npm</w:t>
+      </w:r>
+      <w:proofErr w:type="spellEnd"/>
+      <w:r>
+        <w:rPr>
+          <w:lang w:val="en-US"/>
+        </w:rPr>
+        <w:t xml:space="preserve"> are placed. It is recommended you </w:t>
+      </w:r>
+      <w:proofErr w:type="gramStart"/>
+      <w:r>
+        <w:rPr>
+          <w:lang w:val="en-US"/>
+        </w:rPr>
+        <w:t>don't</w:t>
+      </w:r>
+      <w:proofErr w:type="gramEnd"/>
+      <w:r>
+        <w:rPr>
+          <w:lang w:val="en-US"/>
+        </w:rPr>
+        <w:t xml:space="preserve"> make</w:t>
+      </w:r>
+      <w:r>
+        <w:rPr>
+          <w:lang w:val="en-US"/>
+        </w:rPr>
+        <w:t xml:space="preserve"> </w:t>
+      </w:r>
+      <w:r>
+        <w:rPr>
+          <w:lang w:val="en-US"/>
+        </w:rPr>
+        <w:t>any manual changes to files inside this directory.</w:t>
+      </w:r>
+    </w:p>
+    <w:p>
+      <w:pPr>
+        <w:pStyle w:val="Ttulo1"/>
+        <w:rPr>
+          <w:lang w:val="en-US"/>
+        </w:rPr>
+      </w:pPr>
+      <w:r>
+        <w:rPr>
+          <w:lang w:val="en-US"/>
+        </w:rPr>
+        <w:t>Creating new components</w:t>
+      </w:r>
+    </w:p>
+    <w:p>
+      <w:pPr>
+        <w:rPr>
+          <w:lang w:val="en-US"/>
+        </w:rPr>
+      </w:pPr>
+      <w:r>
+        <w:rPr>
+          <w:noProof/>
+        </w:rPr>
+        <w:drawing>
+          <wp:inline distT="0" distB="0" distL="0" distR="0" wp14:anchorId="19ACE01C" wp14:editId="181E5E74">
+            <wp:extent cx="2628900" cy="2790825"/>
+            <wp:effectExtent l="0" t="0" r="0" b="9525"/>
+            <wp:docPr id="11" name="Imagen 11"/>
+            <wp:cNvGraphicFramePr>
+              <a:graphicFrameLocks xmlns:a="http://schemas.openxmlformats.org/drawingml/2006/main" noChangeAspect="1"/>
+            </wp:cNvGraphicFramePr>
+            <a:graphic xmlns:a="http://schemas.openxmlformats.org/drawingml/2006/main">
+              <a:graphicData uri="http://schemas.openxmlformats.org/drawingml/2006/picture">
+                <pic:pic xmlns:pic="http://schemas.openxmlformats.org/drawingml/2006/picture">
+                  <pic:nvPicPr>
+                    <pic:cNvPr id="1" name=""/>
+                    <pic:cNvPicPr/>
+                  </pic:nvPicPr>
+                  <pic:blipFill>
+                    <a:blip r:embed="rId15"/>
+                    <a:stretch>
+                      <a:fillRect/>
+                    </a:stretch>
+                  </pic:blipFill>
+                  <pic:spPr>
+                    <a:xfrm>
+                      <a:off x="0" y="0"/>
+                      <a:ext cx="2628900" cy="2790825"/>
+                    </a:xfrm>
+                    <a:prstGeom prst="rect">
+                      <a:avLst/>
+                    </a:prstGeom>
+                  </pic:spPr>
+                </pic:pic>
+              </a:graphicData>
+            </a:graphic>
+          </wp:inline>
+        </w:drawing>
+      </w:r>
+    </w:p>
+    <w:p>
+      <w:pPr>
+        <w:rPr>
+          <w:lang w:val="en-US"/>
+        </w:rPr>
+      </w:pPr>
+      <w:r>
+        <w:rPr>
+          <w:noProof/>
+        </w:rPr>
+        <w:lastRenderedPageBreak/>
+        <w:drawing>
+          <wp:inline distT="0" distB="0" distL="0" distR="0" wp14:anchorId="5C4A1D4C" wp14:editId="2252C447">
+            <wp:extent cx="2600325" cy="6057900"/>
+            <wp:effectExtent l="0" t="0" r="9525" b="0"/>
+            <wp:docPr id="12" name="Imagen 12"/>
+            <wp:cNvGraphicFramePr>
+              <a:graphicFrameLocks xmlns:a="http://schemas.openxmlformats.org/drawingml/2006/main" noChangeAspect="1"/>
+            </wp:cNvGraphicFramePr>
+            <a:graphic xmlns:a="http://schemas.openxmlformats.org/drawingml/2006/main">
+              <a:graphicData uri="http://schemas.openxmlformats.org/drawingml/2006/picture">
+                <pic:pic xmlns:pic="http://schemas.openxmlformats.org/drawingml/2006/picture">
+                  <pic:nvPicPr>
+                    <pic:cNvPr id="1" name=""/>
+                    <pic:cNvPicPr/>
+                  </pic:nvPicPr>
+                  <pic:blipFill>
+                    <a:blip r:embed="rId16"/>
+                    <a:stretch>
+                      <a:fillRect/>
+                    </a:stretch>
+                  </pic:blipFill>
+                  <pic:spPr>
+                    <a:xfrm>
+                      <a:off x="0" y="0"/>
+                      <a:ext cx="2600325" cy="6057900"/>
+                    </a:xfrm>
+                    <a:prstGeom prst="rect">
+                      <a:avLst/>
+                    </a:prstGeom>
+                  </pic:spPr>
+                </pic:pic>
+              </a:graphicData>
+            </a:graphic>
+          </wp:inline>
+        </w:drawing>
+      </w:r>
+    </w:p>
+    <w:p>
+      <w:pPr>
+        <w:pStyle w:val="Ttulo1"/>
+        <w:rPr>
+          <w:lang w:val="en-US"/>
+        </w:rPr>
+      </w:pPr>
+      <w:r>
+        <w:rPr>
+          <w:lang w:val="en-US"/>
+        </w:rPr>
+        <w:lastRenderedPageBreak/>
+        <w:t>R</w:t>
+      </w:r>
+      <w:r>
+        <w:rPr>
+          <w:lang w:val="en-US"/>
+        </w:rPr>
+        <w:t>etrieving data</w:t>
+      </w:r>
+    </w:p>
+    <w:p>
+      <w:pPr>
+        <w:rPr>
+          <w:lang w:val="en-US"/>
+        </w:rPr>
+      </w:pPr>
+      <w:r>
+        <w:rPr>
+          <w:noProof/>
+        </w:rPr>
+        <w:drawing>
+          <wp:inline distT="0" distB="0" distL="0" distR="0" wp14:anchorId="14F5541D" wp14:editId="22A88E37">
+            <wp:extent cx="4638675" cy="4781550"/>
+            <wp:effectExtent l="0" t="0" r="9525" b="0"/>
+            <wp:docPr id="13" name="Imagen 13"/>
+            <wp:cNvGraphicFramePr>
+              <a:graphicFrameLocks xmlns:a="http://schemas.openxmlformats.org/drawingml/2006/main" noChangeAspect="1"/>
+            </wp:cNvGraphicFramePr>
+            <a:graphic xmlns:a="http://schemas.openxmlformats.org/drawingml/2006/main">
+              <a:graphicData uri="http://schemas.openxmlformats.org/drawingml/2006/picture">
+                <pic:pic xmlns:pic="http://schemas.openxmlformats.org/drawingml/2006/picture">
+                  <pic:nvPicPr>
+                    <pic:cNvPr id="1" name=""/>
+                    <pic:cNvPicPr/>
+                  </pic:nvPicPr>
+                  <pic:blipFill>
+                    <a:blip r:embed="rId17"/>
+                    <a:stretch>
+                      <a:fillRect/>
+                    </a:stretch>
+                  </pic:blipFill>
+                  <pic:spPr>
+                    <a:xfrm>
+                      <a:off x="0" y="0"/>
+                      <a:ext cx="4638675" cy="4781550"/>
+                    </a:xfrm>
+                    <a:prstGeom prst="rect">
+                      <a:avLst/>
+                    </a:prstGeom>
+                  </pic:spPr>
+                </pic:pic>
+              </a:graphicData>
+            </a:graphic>
+          </wp:inline>
+        </w:drawing>
+      </w:r>
+    </w:p>
+    <w:p>
+      <w:pPr>
+        <w:pStyle w:val="Ttulo1"/>
+        <w:rPr>
+          <w:lang w:val="en-US"/>
+        </w:rPr>
+      </w:pPr>
+      <w:r>
+        <w:rPr>
+          <w:lang w:val="en-US"/>
+        </w:rPr>
+        <w:t>Adding styling</w:t>
+      </w:r>
+    </w:p>
+    <w:p>
+      <w:pPr>
+        <w:rPr>
+          <w:lang w:val="en-US"/>
+        </w:rPr>
+      </w:pPr>
+    </w:p>
+    <w:p>
+      <w:pPr>
+        <w:pStyle w:val="Prrafodelista"/>
+        <w:numPr>
+          <w:ilvl w:val="0"/>
+          <w:numId w:val="5"/>
+        </w:numPr>
+        <w:rPr>
+          <w:lang w:val="en-US"/>
+        </w:rPr>
+      </w:pPr>
+      <w:r>
+        <w:rPr>
+          <w:lang w:val="en-US"/>
+        </w:rPr>
+        <w:t xml:space="preserve">To use Bootstrap, we need to install it from </w:t>
+      </w:r>
+      <w:proofErr w:type="spellStart"/>
+      <w:r>
+        <w:rPr>
+          <w:lang w:val="en-US"/>
+        </w:rPr>
+        <w:t>npm</w:t>
+      </w:r>
+      <w:proofErr w:type="spellEnd"/>
+      <w:r>
+        <w:rPr>
+          <w:lang w:val="en-US"/>
+        </w:rPr>
+        <w:t xml:space="preserve"> and place it in this project:</w:t>
+      </w:r>
+    </w:p>
+    <w:p>
+      <w:pPr>
+        <w:rPr>
+          <w:b/>
+          <w:bCs/>
+          <w:lang w:val="en-US"/>
+        </w:rPr>
+      </w:pPr>
+      <w:proofErr w:type="spellStart"/>
+      <w:r>
+        <w:rPr>
+          <w:b/>
+          <w:bCs/>
+          <w:lang w:val="en-US"/>
+        </w:rPr>
+        <w:t>npm</w:t>
+      </w:r>
+      <w:proofErr w:type="spellEnd"/>
+      <w:r>
+        <w:rPr>
+          <w:b/>
+          <w:bCs/>
+          <w:lang w:val="en-US"/>
+        </w:rPr>
+        <w:t xml:space="preserve"> install --save-dev </w:t>
+      </w:r>
+      <w:proofErr w:type="gramStart"/>
+      <w:r>
+        <w:rPr>
+          <w:b/>
+          <w:bCs/>
+          <w:lang w:val="en-US"/>
+        </w:rPr>
+        <w:t>bootstrap</w:t>
+      </w:r>
+      <w:proofErr w:type="gramEnd"/>
+    </w:p>
+    <w:p>
+      <w:pPr>
+        <w:pStyle w:val="Prrafodelista"/>
+        <w:numPr>
+          <w:ilvl w:val="0"/>
+          <w:numId w:val="5"/>
+        </w:numPr>
+        <w:rPr>
+          <w:lang w:val="en-US"/>
+        </w:rPr>
+      </w:pPr>
+      <w:r>
+        <w:rPr>
+          <w:lang w:val="en-US"/>
+        </w:rPr>
+        <w:t>Also, import this file into the entry point of our React application, called</w:t>
+      </w:r>
+      <w:r>
+        <w:rPr>
+          <w:lang w:val="en-US"/>
+        </w:rPr>
+        <w:t xml:space="preserve"> </w:t>
+      </w:r>
+      <w:r>
+        <w:rPr>
+          <w:lang w:val="en-US"/>
+        </w:rPr>
+        <w:t>index.js, so that we can use the styling throughout the entire application:</w:t>
+      </w:r>
+    </w:p>
+    <w:p>
+      <w:pPr>
+        <w:rPr>
+          <w:lang w:val="en-US"/>
+        </w:rPr>
+      </w:pPr>
+      <w:r>
+        <w:rPr>
+          <w:noProof/>
+        </w:rPr>
+        <w:lastRenderedPageBreak/>
+        <w:drawing>
+          <wp:inline distT="0" distB="0" distL="0" distR="0" wp14:anchorId="0466F3DD" wp14:editId="7481ED61">
+            <wp:extent cx="5400040" cy="2012315"/>
+            <wp:effectExtent l="0" t="0" r="0" b="6985"/>
+            <wp:docPr id="14" name="Imagen 14"/>
+            <wp:cNvGraphicFramePr>
+              <a:graphicFrameLocks xmlns:a="http://schemas.openxmlformats.org/drawingml/2006/main" noChangeAspect="1"/>
+            </wp:cNvGraphicFramePr>
+            <a:graphic xmlns:a="http://schemas.openxmlformats.org/drawingml/2006/main">
+              <a:graphicData uri="http://schemas.openxmlformats.org/drawingml/2006/picture">
+                <pic:pic xmlns:pic="http://schemas.openxmlformats.org/drawingml/2006/picture">
+                  <pic:nvPicPr>
+                    <pic:cNvPr id="1" name=""/>
+                    <pic:cNvPicPr/>
+                  </pic:nvPicPr>
+                  <pic:blipFill>
+                    <a:blip r:embed="rId18"/>
+                    <a:stretch>
+                      <a:fillRect/>
+                    </a:stretch>
+                  </pic:blipFill>
+                  <pic:spPr>
+                    <a:xfrm>
+                      <a:off x="0" y="0"/>
+                      <a:ext cx="5400040" cy="2012315"/>
+                    </a:xfrm>
+                    <a:prstGeom prst="rect">
+                      <a:avLst/>
+                    </a:prstGeom>
+                  </pic:spPr>
+                </pic:pic>
+              </a:graphicData>
+            </a:graphic>
+          </wp:inline>
+        </w:drawing>
+      </w:r>
+      <w:r>
+        <w:rPr>
+          <w:lang w:val="en-US"/>
+        </w:rPr>
+        <w:t xml:space="preserve">If we try and run the development server again, we will receive an error </w:t>
+      </w:r>
+      <w:proofErr w:type="gramStart"/>
+      <w:r>
+        <w:rPr>
+          <w:lang w:val="en-US"/>
+        </w:rPr>
+        <w:t>saying</w:t>
+      </w:r>
+      <w:proofErr w:type="gramEnd"/>
+      <w:r>
+        <w:rPr>
+          <w:lang w:val="en-US"/>
+        </w:rPr>
+        <w:t xml:space="preserve"> </w:t>
+      </w:r>
+      <w:r>
+        <w:rPr>
+          <w:lang w:val="en-US"/>
+        </w:rPr>
+        <w:t>"You may need an appropriate loader to handle this file type.".</w:t>
+      </w:r>
+      <w:r>
+        <w:rPr>
+          <w:lang w:val="en-US"/>
+        </w:rPr>
+        <w:t xml:space="preserve"> </w:t>
+      </w:r>
+      <w:r>
+        <w:rPr>
+          <w:lang w:val="en-US"/>
+        </w:rPr>
+        <w:t>Because Webpack is unable to compile CSS files, we need to add the appropriate</w:t>
+      </w:r>
+      <w:r>
+        <w:rPr>
+          <w:lang w:val="en-US"/>
+        </w:rPr>
+        <w:t xml:space="preserve"> </w:t>
+      </w:r>
+      <w:r>
+        <w:rPr>
+          <w:lang w:val="en-US"/>
+        </w:rPr>
+        <w:t>loaders to make this happen. We can install these by running the following</w:t>
+      </w:r>
+      <w:r>
+        <w:rPr>
+          <w:lang w:val="en-US"/>
+        </w:rPr>
+        <w:t xml:space="preserve"> </w:t>
+      </w:r>
+      <w:r>
+        <w:rPr>
+          <w:lang w:val="en-US"/>
+        </w:rPr>
+        <w:t>command</w:t>
+      </w:r>
+      <w:r>
+        <w:rPr>
+          <w:lang w:val="en-US"/>
+        </w:rPr>
+        <w:t>:</w:t>
+      </w:r>
+    </w:p>
+    <w:p>
+      <w:pPr>
+        <w:rPr>
+          <w:b/>
+          <w:bCs/>
+          <w:lang w:val="en-US"/>
+        </w:rPr>
+      </w:pPr>
+      <w:proofErr w:type="spellStart"/>
+      <w:r>
+        <w:rPr>
+          <w:b/>
+          <w:bCs/>
+          <w:lang w:val="en-US"/>
+        </w:rPr>
+        <w:t>npm</w:t>
+      </w:r>
+      <w:proofErr w:type="spellEnd"/>
+      <w:r>
+        <w:rPr>
+          <w:b/>
+          <w:bCs/>
+          <w:lang w:val="en-US"/>
+        </w:rPr>
+        <w:t xml:space="preserve"> install --save-dev </w:t>
+      </w:r>
+      <w:proofErr w:type="spellStart"/>
+      <w:r>
+        <w:rPr>
+          <w:b/>
+          <w:bCs/>
+          <w:lang w:val="en-US"/>
+        </w:rPr>
+        <w:t>css</w:t>
+      </w:r>
+      <w:proofErr w:type="spellEnd"/>
+      <w:r>
+        <w:rPr>
+          <w:b/>
+          <w:bCs/>
+          <w:lang w:val="en-US"/>
+        </w:rPr>
+        <w:t>-loader style-</w:t>
+      </w:r>
+      <w:proofErr w:type="gramStart"/>
+      <w:r>
+        <w:rPr>
+          <w:b/>
+          <w:bCs/>
+          <w:lang w:val="en-US"/>
+        </w:rPr>
+        <w:t>loader</w:t>
+      </w:r>
+      <w:proofErr w:type="gramEnd"/>
+    </w:p>
+    <w:p>
+      <w:pPr>
+        <w:pStyle w:val="Prrafodelista"/>
+        <w:numPr>
+          <w:ilvl w:val="0"/>
+          <w:numId w:val="5"/>
+        </w:numPr>
+        <w:rPr>
+          <w:b/>
+          <w:bCs/>
+          <w:lang w:val="en-US"/>
+        </w:rPr>
+      </w:pPr>
+      <w:r>
+        <w:rPr>
+          <w:lang w:val="en-US"/>
+        </w:rPr>
+        <w:t>We need to add these packages as a rule to the webpack configuration:</w:t>
+      </w:r>
+    </w:p>
+    <w:p>
+      <w:pPr>
+        <w:rPr>
+          <w:lang w:val="en-US"/>
+        </w:rPr>
+      </w:pPr>
+      <w:r>
+        <w:rPr>
+          <w:noProof/>
+        </w:rPr>
+        <w:drawing>
+          <wp:inline distT="0" distB="0" distL="0" distR="0" wp14:anchorId="56A03BDD" wp14:editId="359B23C3">
+            <wp:extent cx="5400040" cy="1149985"/>
+            <wp:effectExtent l="0" t="0" r="0" b="0"/>
+            <wp:docPr id="15" name="Imagen 15"/>
+            <wp:cNvGraphicFramePr>
+              <a:graphicFrameLocks xmlns:a="http://schemas.openxmlformats.org/drawingml/2006/main" noChangeAspect="1"/>
+            </wp:cNvGraphicFramePr>
+            <a:graphic xmlns:a="http://schemas.openxmlformats.org/drawingml/2006/main">
+              <a:graphicData uri="http://schemas.openxmlformats.org/drawingml/2006/picture">
+                <pic:pic xmlns:pic="http://schemas.openxmlformats.org/drawingml/2006/picture">
+                  <pic:nvPicPr>
+                    <pic:cNvPr id="1" name=""/>
+                    <pic:cNvPicPr/>
+                  </pic:nvPicPr>
+                  <pic:blipFill>
+                    <a:blip r:embed="rId19"/>
+                    <a:stretch>
+                      <a:fillRect/>
+                    </a:stretch>
+                  </pic:blipFill>
+                  <pic:spPr>
+                    <a:xfrm>
+                      <a:off x="0" y="0"/>
+                      <a:ext cx="5400040" cy="1149985"/>
+                    </a:xfrm>
+                    <a:prstGeom prst="rect">
+                      <a:avLst/>
+                    </a:prstGeom>
+                  </pic:spPr>
+                </pic:pic>
+              </a:graphicData>
+            </a:graphic>
+          </wp:inline>
+        </w:drawing>
+      </w:r>
+    </w:p>
+    <w:p>
+      <w:pPr>
+        <w:rPr>
+          <w:lang w:val="en-US"/>
+        </w:rPr>
+      </w:pPr>
+      <w:r>
+        <w:rPr>
+          <w:noProof/>
+        </w:rPr>
+        <w:drawing>
+          <wp:inline distT="0" distB="0" distL="0" distR="0" wp14:anchorId="7F5BB8D8" wp14:editId="7CCF200A">
+            <wp:extent cx="5353050" cy="3733800"/>
+            <wp:effectExtent l="0" t="0" r="0" b="0"/>
+            <wp:docPr id="16" name="Imagen 16"/>
+            <wp:cNvGraphicFramePr>
+              <a:graphicFrameLocks xmlns:a="http://schemas.openxmlformats.org/drawingml/2006/main" noChangeAspect="1"/>
+            </wp:cNvGraphicFramePr>
+            <a:graphic xmlns:a="http://schemas.openxmlformats.org/drawingml/2006/main">
+              <a:graphicData uri="http://schemas.openxmlformats.org/drawingml/2006/picture">
+                <pic:pic xmlns:pic="http://schemas.openxmlformats.org/drawingml/2006/picture">
+                  <pic:nvPicPr>
+                    <pic:cNvPr id="1" name=""/>
+                    <pic:cNvPicPr/>
+                  </pic:nvPicPr>
+                  <pic:blipFill>
+                    <a:blip r:embed="rId20"/>
+                    <a:stretch>
+                      <a:fillRect/>
+                    </a:stretch>
+                  </pic:blipFill>
+                  <pic:spPr>
+                    <a:xfrm>
+                      <a:off x="0" y="0"/>
+                      <a:ext cx="5353050" cy="3733800"/>
+                    </a:xfrm>
+                    <a:prstGeom prst="rect">
+                      <a:avLst/>
+                    </a:prstGeom>
+                  </pic:spPr>
+                </pic:pic>
+              </a:graphicData>
+            </a:graphic>
+          </wp:inline>
+        </w:drawing>
+      </w:r>
+    </w:p>
+    <w:p>
+      <w:pPr>
+        <w:rPr>
+          <w:lang w:val="en-US"/>
+        </w:rPr>
+      </w:pPr>
+    </w:p>
+    <w:p>
+      <w:pPr>
+        <w:pStyle w:val="Prrafodelista"/>
+        <w:numPr>
+          <w:ilvl w:val="0"/>
+          <w:numId w:val="5"/>
+        </w:numPr>
+        <w:rPr>
+          <w:lang w:val="en-US"/>
+        </w:rPr>
+      </w:pPr>
+      <w:r>
+        <w:rPr>
+          <w:lang w:val="en-US"/>
+        </w:rPr>
+        <w:lastRenderedPageBreak/>
+        <w:t>The application should run in the browser correctly now and should have picked</w:t>
+      </w:r>
+      <w:r>
+        <w:rPr>
+          <w:lang w:val="en-US"/>
+        </w:rPr>
+        <w:t xml:space="preserve"> up some </w:t>
+      </w:r>
+      <w:r>
+        <w:rPr>
+          <w:lang w:val="en-US"/>
+        </w:rPr>
+        <w:t xml:space="preserve">small styling changes from the default Bootstrap stylesheet. </w:t>
+      </w:r>
+      <w:proofErr w:type="gramStart"/>
+      <w:r>
+        <w:rPr>
+          <w:lang w:val="en-US"/>
+        </w:rPr>
+        <w:t>Let's</w:t>
+      </w:r>
+      <w:proofErr w:type="gramEnd"/>
+      <w:r>
+        <w:rPr>
+          <w:lang w:val="en-US"/>
+        </w:rPr>
+        <w:t xml:space="preserve"> make</w:t>
+      </w:r>
+      <w:r>
+        <w:rPr>
+          <w:lang w:val="en-US"/>
+        </w:rPr>
+        <w:t xml:space="preserve"> </w:t>
+      </w:r>
+      <w:r>
+        <w:rPr>
+          <w:lang w:val="en-US"/>
+        </w:rPr>
+        <w:t>some</w:t>
+      </w:r>
+      <w:r>
+        <w:rPr>
+          <w:lang w:val="en-US"/>
+        </w:rPr>
+        <w:t xml:space="preserve"> </w:t>
+      </w:r>
+      <w:r>
+        <w:rPr>
+          <w:lang w:val="en-US"/>
+        </w:rPr>
+        <w:t>changes to the index.js file first and style it as the container for the entire</w:t>
+      </w:r>
+      <w:r>
+        <w:rPr>
+          <w:lang w:val="en-US"/>
+        </w:rPr>
+        <w:t xml:space="preserve"> </w:t>
+      </w:r>
+      <w:r>
+        <w:rPr>
+          <w:lang w:val="en-US"/>
+        </w:rPr>
+        <w:t>application. We need to change the App component that is rendered to the DOM</w:t>
+      </w:r>
+      <w:r>
+        <w:rPr>
+          <w:lang w:val="en-US"/>
+        </w:rPr>
+        <w:t xml:space="preserve"> </w:t>
+      </w:r>
+      <w:r>
+        <w:rPr>
+          <w:lang w:val="en-US"/>
+        </w:rPr>
+        <w:t>and wrap the List</w:t>
+      </w:r>
+      <w:r>
+        <w:rPr>
+          <w:lang w:val="en-US"/>
+        </w:rPr>
+        <w:t xml:space="preserve"> </w:t>
+      </w:r>
+      <w:r>
+        <w:rPr>
+          <w:lang w:val="en-US"/>
+        </w:rPr>
+        <w:t>component with a div container:</w:t>
+      </w:r>
+    </w:p>
+    <w:p>
+      <w:pPr>
+        <w:rPr>
+          <w:lang w:val="en-US"/>
+        </w:rPr>
+      </w:pPr>
+      <w:r>
+        <w:rPr>
+          <w:noProof/>
+        </w:rPr>
+        <w:drawing>
+          <wp:inline distT="0" distB="0" distL="0" distR="0" wp14:anchorId="191ECAB8" wp14:editId="152C7259">
+            <wp:extent cx="5400040" cy="2094865"/>
+            <wp:effectExtent l="0" t="0" r="0" b="635"/>
+            <wp:docPr id="17" name="Imagen 17"/>
+            <wp:cNvGraphicFramePr>
+              <a:graphicFrameLocks xmlns:a="http://schemas.openxmlformats.org/drawingml/2006/main" noChangeAspect="1"/>
+            </wp:cNvGraphicFramePr>
+            <a:graphic xmlns:a="http://schemas.openxmlformats.org/drawingml/2006/main">
+              <a:graphicData uri="http://schemas.openxmlformats.org/drawingml/2006/picture">
+                <pic:pic xmlns:pic="http://schemas.openxmlformats.org/drawingml/2006/picture">
+                  <pic:nvPicPr>
+                    <pic:cNvPr id="1" name=""/>
+                    <pic:cNvPicPr/>
+                  </pic:nvPicPr>
+                  <pic:blipFill>
+                    <a:blip r:embed="rId21"/>
+                    <a:stretch>
+                      <a:fillRect/>
+                    </a:stretch>
+                  </pic:blipFill>
+                  <pic:spPr>
+                    <a:xfrm>
+                      <a:off x="0" y="0"/>
+                      <a:ext cx="5400040" cy="2094865"/>
+                    </a:xfrm>
+                    <a:prstGeom prst="rect">
+                      <a:avLst/>
+                    </a:prstGeom>
+                  </pic:spPr>
+                </pic:pic>
+              </a:graphicData>
+            </a:graphic>
+          </wp:inline>
+        </w:drawing>
+      </w:r>
+    </w:p>
+    <w:p>
+      <w:pPr>
+        <w:pStyle w:val="Prrafodelista"/>
+        <w:numPr>
+          <w:ilvl w:val="0"/>
+          <w:numId w:val="5"/>
+        </w:numPr>
+        <w:rPr>
+          <w:lang w:val="en-US"/>
+        </w:rPr>
+      </w:pPr>
+      <w:r>
+        <w:rPr>
+          <w:lang w:val="en-US"/>
+        </w:rPr>
+        <w:t>I</w:t>
+      </w:r>
+      <w:r>
+        <w:rPr>
+          <w:lang w:val="en-US"/>
+        </w:rPr>
+        <w:t>nside the List component, we need to set the grid to display the</w:t>
+      </w:r>
+      <w:r>
+        <w:rPr>
+          <w:lang w:val="en-US"/>
+        </w:rPr>
+        <w:t xml:space="preserve"> </w:t>
+      </w:r>
+      <w:r>
+        <w:rPr>
+          <w:lang w:val="en-US"/>
+        </w:rPr>
+        <w:t>Card components, which display the movie information. Wrap the map function</w:t>
+      </w:r>
+      <w:r>
+        <w:rPr>
+          <w:lang w:val="en-US"/>
+        </w:rPr>
+        <w:t xml:space="preserve"> </w:t>
+      </w:r>
+      <w:r>
+        <w:rPr>
+          <w:lang w:val="en-US"/>
+        </w:rPr>
+        <w:t>and the Card component with the following code:</w:t>
+      </w:r>
+    </w:p>
+    <w:p>
+      <w:pPr>
+        <w:rPr>
+          <w:lang w:val="en-US"/>
+        </w:rPr>
+      </w:pPr>
+      <w:r>
+        <w:rPr>
+          <w:noProof/>
+        </w:rPr>
+        <w:drawing>
+          <wp:inline distT="0" distB="0" distL="0" distR="0" wp14:anchorId="0F6AF7AB" wp14:editId="7329D582">
+            <wp:extent cx="5400040" cy="4080510"/>
+            <wp:effectExtent l="0" t="0" r="0" b="0"/>
+            <wp:docPr id="18" name="Imagen 18"/>
+            <wp:cNvGraphicFramePr>
+              <a:graphicFrameLocks xmlns:a="http://schemas.openxmlformats.org/drawingml/2006/main" noChangeAspect="1"/>
+            </wp:cNvGraphicFramePr>
+            <a:graphic xmlns:a="http://schemas.openxmlformats.org/drawingml/2006/main">
+              <a:graphicData uri="http://schemas.openxmlformats.org/drawingml/2006/picture">
+                <pic:pic xmlns:pic="http://schemas.openxmlformats.org/drawingml/2006/picture">
+                  <pic:nvPicPr>
+                    <pic:cNvPr id="1" name=""/>
+                    <pic:cNvPicPr/>
+                  </pic:nvPicPr>
+                  <pic:blipFill>
+                    <a:blip r:embed="rId22"/>
+                    <a:stretch>
+                      <a:fillRect/>
+                    </a:stretch>
+                  </pic:blipFill>
+                  <pic:spPr>
+                    <a:xfrm>
+                      <a:off x="0" y="0"/>
+                      <a:ext cx="5400040" cy="4080510"/>
+                    </a:xfrm>
+                    <a:prstGeom prst="rect">
+                      <a:avLst/>
+                    </a:prstGeom>
+                  </pic:spPr>
+                </pic:pic>
+              </a:graphicData>
+            </a:graphic>
+          </wp:inline>
+        </w:drawing>
+      </w:r>
+    </w:p>
+    <w:p>
+      <w:pPr>
+        <w:pStyle w:val="Prrafodelista"/>
+        <w:numPr>
+          <w:ilvl w:val="0"/>
+          <w:numId w:val="5"/>
+        </w:numPr>
+        <w:rPr>
+          <w:lang w:val="en-US"/>
+        </w:rPr>
+      </w:pPr>
+      <w:r>
+        <w:rPr>
+          <w:lang w:val="en-US"/>
+        </w:rPr>
+        <w:t>T</w:t>
+      </w:r>
+      <w:r>
+        <w:rPr>
+          <w:lang w:val="en-US"/>
+        </w:rPr>
+        <w:t>he code for the Card component is as follows. This will add styling for</w:t>
+      </w:r>
+      <w:r>
+        <w:rPr>
+          <w:lang w:val="en-US"/>
+        </w:rPr>
+        <w:t xml:space="preserve"> </w:t>
+      </w:r>
+      <w:r>
+        <w:rPr>
+          <w:lang w:val="en-US"/>
+        </w:rPr>
+        <w:t>the Card component using Bootstrap:</w:t>
+      </w:r>
+    </w:p>
+    <w:p>
+      <w:pPr>
+        <w:rPr>
+          <w:lang w:val="en-US"/>
+        </w:rPr>
+      </w:pPr>
+      <w:r>
+        <w:rPr>
+          <w:noProof/>
+        </w:rPr>
+        <w:lastRenderedPageBreak/>
+        <w:drawing>
+          <wp:inline distT="0" distB="0" distL="0" distR="0" wp14:anchorId="52C858AF" wp14:editId="3A696E55">
+            <wp:extent cx="5400040" cy="5668010"/>
+            <wp:effectExtent l="0" t="0" r="0" b="8890"/>
+            <wp:docPr id="19" name="Imagen 19"/>
+            <wp:cNvGraphicFramePr>
+              <a:graphicFrameLocks xmlns:a="http://schemas.openxmlformats.org/drawingml/2006/main" noChangeAspect="1"/>
+            </wp:cNvGraphicFramePr>
+            <a:graphic xmlns:a="http://schemas.openxmlformats.org/drawingml/2006/main">
+              <a:graphicData uri="http://schemas.openxmlformats.org/drawingml/2006/picture">
+                <pic:pic xmlns:pic="http://schemas.openxmlformats.org/drawingml/2006/picture">
+                  <pic:nvPicPr>
+                    <pic:cNvPr id="1" name=""/>
+                    <pic:cNvPicPr/>
+                  </pic:nvPicPr>
+                  <pic:blipFill>
+                    <a:blip r:embed="rId23"/>
+                    <a:stretch>
+                      <a:fillRect/>
+                    </a:stretch>
+                  </pic:blipFill>
+                  <pic:spPr>
+                    <a:xfrm>
+                      <a:off x="0" y="0"/>
+                      <a:ext cx="5400040" cy="5668010"/>
+                    </a:xfrm>
+                    <a:prstGeom prst="rect">
+                      <a:avLst/>
+                    </a:prstGeom>
+                  </pic:spPr>
+                </pic:pic>
+              </a:graphicData>
+            </a:graphic>
+          </wp:inline>
+        </w:drawing>
+      </w:r>
+    </w:p>
+    <w:p>
+      <w:pPr>
+        <w:rPr>
+          <w:lang w:val="en-US"/>
+        </w:rPr>
+      </w:pPr>
+    </w:p>
     <w:sectPr>
       <w:pgSz w:w="11906" w:h="16838"/>
       <w:pgMar w:top="1417" w:right="1701" w:bottom="1417" w:left="1701" w:header="708" w:footer="708" w:gutter="0"/>
@@ -26,6 +5029,471 @@
     </w:sectPr>
   </w:body>
 </w:document>
+</file>
+
+<file path=word/numbering.xml><?xml version="1.0" encoding="utf-8"?>
+<w:numbering xmlns:wpc="http://schemas.microsoft.com/office/word/2010/wordprocessingCanvas" xmlns:cx="http://schemas.microsoft.com/office/drawing/2014/chartex" xmlns:cx1="http://schemas.microsoft.com/office/drawing/2015/9/8/chartex" xmlns:cx2="http://schemas.microsoft.com/office/drawing/2015/10/21/chartex" xmlns:cx3="http://schemas.microsoft.com/office/drawing/2016/5/9/chartex" xmlns:cx4="http://schemas.microsoft.com/office/drawing/2016/5/10/chartex" xmlns:cx5="http://schemas.microsoft.com/office/drawing/2016/5/11/chartex" xmlns:cx6="http://schemas.microsoft.com/office/drawing/2016/5/12/chartex" xmlns:cx7="http://schemas.microsoft.com/office/drawing/2016/5/13/chartex" xmlns:cx8="http://schemas.microsoft.com/office/drawing/2016/5/14/chartex" xmlns:mc="http://schemas.openxmlformats.org/markup-compatibility/2006" xmlns:aink="http://schemas.microsoft.com/office/drawing/2016/ink" xmlns:am3d="http://schemas.microsoft.com/office/drawing/2017/model3d" xmlns:o="urn:schemas-microsoft-com:office:office" xmlns:r="http://schemas.openxmlformats.org/officeDocument/2006/relationships" xmlns:m="http://schemas.openxmlformats.org/officeDocument/2006/math" xmlns:v="urn:schemas-microsoft-com:vml" xmlns:wp14="http://schemas.microsoft.com/office/word/2010/wordprocessingDrawing" xmlns:wp="http://schemas.openxmlformats.org/drawingml/2006/wordprocessingDrawing" xmlns:w10="urn:schemas-microsoft-com:office:word" xmlns:w="http://schemas.openxmlformats.org/wordprocessingml/2006/main" xmlns:w14="http://schemas.microsoft.com/office/word/2010/wordml" xmlns:w15="http://schemas.microsoft.com/office/word/2012/wordml" xmlns:w16cex="http://schemas.microsoft.com/office/word/2018/wordml/cex" xmlns:w16cid="http://schemas.microsoft.com/office/word/2016/wordml/cid" xmlns:w16="http://schemas.microsoft.com/office/word/2018/wordml" xmlns:w16se="http://schemas.microsoft.com/office/word/2015/wordml/symex" xmlns:wpg="http://schemas.microsoft.com/office/word/2010/wordprocessingGroup" xmlns:wpi="http://schemas.microsoft.com/office/word/2010/wordprocessingInk" xmlns:wne="http://schemas.microsoft.com/office/word/2006/wordml" xmlns:wps="http://schemas.microsoft.com/office/word/2010/wordprocessingShape" mc:Ignorable="w14 w15 w16se w16cid w16 w16cex wp14">
+  <w:abstractNum w:abstractNumId="0" w15:restartNumberingAfterBreak="0">
+    <w:nsid w:val="0A824DD8"/>
+    <w:multiLevelType w:val="hybridMultilevel"/>
+    <w:tmpl w:val="669E1F72"/>
+    <w:lvl w:ilvl="0" w:tplc="300A000F">
+      <w:start w:val="1"/>
+      <w:numFmt w:val="decimal"/>
+      <w:lvlText w:val="%1."/>
+      <w:lvlJc w:val="left"/>
+      <w:pPr>
+        <w:ind w:left="720" w:hanging="360"/>
+      </w:pPr>
+      <w:rPr>
+        <w:rFonts w:hint="default"/>
+      </w:rPr>
+    </w:lvl>
+    <w:lvl w:ilvl="1" w:tplc="300A0019" w:tentative="1">
+      <w:start w:val="1"/>
+      <w:numFmt w:val="lowerLetter"/>
+      <w:lvlText w:val="%2."/>
+      <w:lvlJc w:val="left"/>
+      <w:pPr>
+        <w:ind w:left="1440" w:hanging="360"/>
+      </w:pPr>
+    </w:lvl>
+    <w:lvl w:ilvl="2" w:tplc="300A001B" w:tentative="1">
+      <w:start w:val="1"/>
+      <w:numFmt w:val="lowerRoman"/>
+      <w:lvlText w:val="%3."/>
+      <w:lvlJc w:val="right"/>
+      <w:pPr>
+        <w:ind w:left="2160" w:hanging="180"/>
+      </w:pPr>
+    </w:lvl>
+    <w:lvl w:ilvl="3" w:tplc="300A000F" w:tentative="1">
+      <w:start w:val="1"/>
+      <w:numFmt w:val="decimal"/>
+      <w:lvlText w:val="%4."/>
+      <w:lvlJc w:val="left"/>
+      <w:pPr>
+        <w:ind w:left="2880" w:hanging="360"/>
+      </w:pPr>
+    </w:lvl>
+    <w:lvl w:ilvl="4" w:tplc="300A0019" w:tentative="1">
+      <w:start w:val="1"/>
+      <w:numFmt w:val="lowerLetter"/>
+      <w:lvlText w:val="%5."/>
+      <w:lvlJc w:val="left"/>
+      <w:pPr>
+        <w:ind w:left="3600" w:hanging="360"/>
+      </w:pPr>
+    </w:lvl>
+    <w:lvl w:ilvl="5" w:tplc="300A001B" w:tentative="1">
+      <w:start w:val="1"/>
+      <w:numFmt w:val="lowerRoman"/>
+      <w:lvlText w:val="%6."/>
+      <w:lvlJc w:val="right"/>
+      <w:pPr>
+        <w:ind w:left="4320" w:hanging="180"/>
+      </w:pPr>
+    </w:lvl>
+    <w:lvl w:ilvl="6" w:tplc="300A000F" w:tentative="1">
+      <w:start w:val="1"/>
+      <w:numFmt w:val="decimal"/>
+      <w:lvlText w:val="%7."/>
+      <w:lvlJc w:val="left"/>
+      <w:pPr>
+        <w:ind w:left="5040" w:hanging="360"/>
+      </w:pPr>
+    </w:lvl>
+    <w:lvl w:ilvl="7" w:tplc="300A0019" w:tentative="1">
+      <w:start w:val="1"/>
+      <w:numFmt w:val="lowerLetter"/>
+      <w:lvlText w:val="%8."/>
+      <w:lvlJc w:val="left"/>
+      <w:pPr>
+        <w:ind w:left="5760" w:hanging="360"/>
+      </w:pPr>
+    </w:lvl>
+    <w:lvl w:ilvl="8" w:tplc="300A001B" w:tentative="1">
+      <w:start w:val="1"/>
+      <w:numFmt w:val="lowerRoman"/>
+      <w:lvlText w:val="%9."/>
+      <w:lvlJc w:val="right"/>
+      <w:pPr>
+        <w:ind w:left="6480" w:hanging="180"/>
+      </w:pPr>
+    </w:lvl>
+  </w:abstractNum>
+  <w:abstractNum w:abstractNumId="1" w15:restartNumberingAfterBreak="0">
+    <w:nsid w:val="1AAA13ED"/>
+    <w:multiLevelType w:val="hybridMultilevel"/>
+    <w:tmpl w:val="88D24A36"/>
+    <w:lvl w:ilvl="0" w:tplc="300A000F">
+      <w:start w:val="1"/>
+      <w:numFmt w:val="decimal"/>
+      <w:lvlText w:val="%1."/>
+      <w:lvlJc w:val="left"/>
+      <w:pPr>
+        <w:ind w:left="720" w:hanging="360"/>
+      </w:pPr>
+      <w:rPr>
+        <w:rFonts w:hint="default"/>
+      </w:rPr>
+    </w:lvl>
+    <w:lvl w:ilvl="1" w:tplc="300A0019" w:tentative="1">
+      <w:start w:val="1"/>
+      <w:numFmt w:val="lowerLetter"/>
+      <w:lvlText w:val="%2."/>
+      <w:lvlJc w:val="left"/>
+      <w:pPr>
+        <w:ind w:left="1440" w:hanging="360"/>
+      </w:pPr>
+    </w:lvl>
+    <w:lvl w:ilvl="2" w:tplc="300A001B" w:tentative="1">
+      <w:start w:val="1"/>
+      <w:numFmt w:val="lowerRoman"/>
+      <w:lvlText w:val="%3."/>
+      <w:lvlJc w:val="right"/>
+      <w:pPr>
+        <w:ind w:left="2160" w:hanging="180"/>
+      </w:pPr>
+    </w:lvl>
+    <w:lvl w:ilvl="3" w:tplc="300A000F" w:tentative="1">
+      <w:start w:val="1"/>
+      <w:numFmt w:val="decimal"/>
+      <w:lvlText w:val="%4."/>
+      <w:lvlJc w:val="left"/>
+      <w:pPr>
+        <w:ind w:left="2880" w:hanging="360"/>
+      </w:pPr>
+    </w:lvl>
+    <w:lvl w:ilvl="4" w:tplc="300A0019" w:tentative="1">
+      <w:start w:val="1"/>
+      <w:numFmt w:val="lowerLetter"/>
+      <w:lvlText w:val="%5."/>
+      <w:lvlJc w:val="left"/>
+      <w:pPr>
+        <w:ind w:left="3600" w:hanging="360"/>
+      </w:pPr>
+    </w:lvl>
+    <w:lvl w:ilvl="5" w:tplc="300A001B" w:tentative="1">
+      <w:start w:val="1"/>
+      <w:numFmt w:val="lowerRoman"/>
+      <w:lvlText w:val="%6."/>
+      <w:lvlJc w:val="right"/>
+      <w:pPr>
+        <w:ind w:left="4320" w:hanging="180"/>
+      </w:pPr>
+    </w:lvl>
+    <w:lvl w:ilvl="6" w:tplc="300A000F" w:tentative="1">
+      <w:start w:val="1"/>
+      <w:numFmt w:val="decimal"/>
+      <w:lvlText w:val="%7."/>
+      <w:lvlJc w:val="left"/>
+      <w:pPr>
+        <w:ind w:left="5040" w:hanging="360"/>
+      </w:pPr>
+    </w:lvl>
+    <w:lvl w:ilvl="7" w:tplc="300A0019" w:tentative="1">
+      <w:start w:val="1"/>
+      <w:numFmt w:val="lowerLetter"/>
+      <w:lvlText w:val="%8."/>
+      <w:lvlJc w:val="left"/>
+      <w:pPr>
+        <w:ind w:left="5760" w:hanging="360"/>
+      </w:pPr>
+    </w:lvl>
+    <w:lvl w:ilvl="8" w:tplc="300A001B" w:tentative="1">
+      <w:start w:val="1"/>
+      <w:numFmt w:val="lowerRoman"/>
+      <w:lvlText w:val="%9."/>
+      <w:lvlJc w:val="right"/>
+      <w:pPr>
+        <w:ind w:left="6480" w:hanging="180"/>
+      </w:pPr>
+    </w:lvl>
+  </w:abstractNum>
+  <w:abstractNum w:abstractNumId="2" w15:restartNumberingAfterBreak="0">
+    <w:nsid w:val="2DA127D4"/>
+    <w:multiLevelType w:val="hybridMultilevel"/>
+    <w:tmpl w:val="B03EC43A"/>
+    <w:lvl w:ilvl="0" w:tplc="300A000F">
+      <w:start w:val="1"/>
+      <w:numFmt w:val="decimal"/>
+      <w:lvlText w:val="%1."/>
+      <w:lvlJc w:val="left"/>
+      <w:pPr>
+        <w:ind w:left="720" w:hanging="360"/>
+      </w:pPr>
+      <w:rPr>
+        <w:rFonts w:hint="default"/>
+      </w:rPr>
+    </w:lvl>
+    <w:lvl w:ilvl="1" w:tplc="300A0019" w:tentative="1">
+      <w:start w:val="1"/>
+      <w:numFmt w:val="lowerLetter"/>
+      <w:lvlText w:val="%2."/>
+      <w:lvlJc w:val="left"/>
+      <w:pPr>
+        <w:ind w:left="1440" w:hanging="360"/>
+      </w:pPr>
+    </w:lvl>
+    <w:lvl w:ilvl="2" w:tplc="300A001B" w:tentative="1">
+      <w:start w:val="1"/>
+      <w:numFmt w:val="lowerRoman"/>
+      <w:lvlText w:val="%3."/>
+      <w:lvlJc w:val="right"/>
+      <w:pPr>
+        <w:ind w:left="2160" w:hanging="180"/>
+      </w:pPr>
+    </w:lvl>
+    <w:lvl w:ilvl="3" w:tplc="300A000F" w:tentative="1">
+      <w:start w:val="1"/>
+      <w:numFmt w:val="decimal"/>
+      <w:lvlText w:val="%4."/>
+      <w:lvlJc w:val="left"/>
+      <w:pPr>
+        <w:ind w:left="2880" w:hanging="360"/>
+      </w:pPr>
+    </w:lvl>
+    <w:lvl w:ilvl="4" w:tplc="300A0019" w:tentative="1">
+      <w:start w:val="1"/>
+      <w:numFmt w:val="lowerLetter"/>
+      <w:lvlText w:val="%5."/>
+      <w:lvlJc w:val="left"/>
+      <w:pPr>
+        <w:ind w:left="3600" w:hanging="360"/>
+      </w:pPr>
+    </w:lvl>
+    <w:lvl w:ilvl="5" w:tplc="300A001B" w:tentative="1">
+      <w:start w:val="1"/>
+      <w:numFmt w:val="lowerRoman"/>
+      <w:lvlText w:val="%6."/>
+      <w:lvlJc w:val="right"/>
+      <w:pPr>
+        <w:ind w:left="4320" w:hanging="180"/>
+      </w:pPr>
+    </w:lvl>
+    <w:lvl w:ilvl="6" w:tplc="300A000F" w:tentative="1">
+      <w:start w:val="1"/>
+      <w:numFmt w:val="decimal"/>
+      <w:lvlText w:val="%7."/>
+      <w:lvlJc w:val="left"/>
+      <w:pPr>
+        <w:ind w:left="5040" w:hanging="360"/>
+      </w:pPr>
+    </w:lvl>
+    <w:lvl w:ilvl="7" w:tplc="300A0019" w:tentative="1">
+      <w:start w:val="1"/>
+      <w:numFmt w:val="lowerLetter"/>
+      <w:lvlText w:val="%8."/>
+      <w:lvlJc w:val="left"/>
+      <w:pPr>
+        <w:ind w:left="5760" w:hanging="360"/>
+      </w:pPr>
+    </w:lvl>
+    <w:lvl w:ilvl="8" w:tplc="300A001B" w:tentative="1">
+      <w:start w:val="1"/>
+      <w:numFmt w:val="lowerRoman"/>
+      <w:lvlText w:val="%9."/>
+      <w:lvlJc w:val="right"/>
+      <w:pPr>
+        <w:ind w:left="6480" w:hanging="180"/>
+      </w:pPr>
+    </w:lvl>
+  </w:abstractNum>
+  <w:abstractNum w:abstractNumId="3" w15:restartNumberingAfterBreak="0">
+    <w:nsid w:val="3DCD1C17"/>
+    <w:multiLevelType w:val="hybridMultilevel"/>
+    <w:tmpl w:val="0B425C60"/>
+    <w:lvl w:ilvl="0" w:tplc="300A000F">
+      <w:start w:val="1"/>
+      <w:numFmt w:val="decimal"/>
+      <w:lvlText w:val="%1."/>
+      <w:lvlJc w:val="left"/>
+      <w:pPr>
+        <w:ind w:left="720" w:hanging="360"/>
+      </w:pPr>
+      <w:rPr>
+        <w:rFonts w:hint="default"/>
+      </w:rPr>
+    </w:lvl>
+    <w:lvl w:ilvl="1" w:tplc="300A0019" w:tentative="1">
+      <w:start w:val="1"/>
+      <w:numFmt w:val="lowerLetter"/>
+      <w:lvlText w:val="%2."/>
+      <w:lvlJc w:val="left"/>
+      <w:pPr>
+        <w:ind w:left="1440" w:hanging="360"/>
+      </w:pPr>
+    </w:lvl>
+    <w:lvl w:ilvl="2" w:tplc="300A001B" w:tentative="1">
+      <w:start w:val="1"/>
+      <w:numFmt w:val="lowerRoman"/>
+      <w:lvlText w:val="%3."/>
+      <w:lvlJc w:val="right"/>
+      <w:pPr>
+        <w:ind w:left="2160" w:hanging="180"/>
+      </w:pPr>
+    </w:lvl>
+    <w:lvl w:ilvl="3" w:tplc="300A000F" w:tentative="1">
+      <w:start w:val="1"/>
+      <w:numFmt w:val="decimal"/>
+      <w:lvlText w:val="%4."/>
+      <w:lvlJc w:val="left"/>
+      <w:pPr>
+        <w:ind w:left="2880" w:hanging="360"/>
+      </w:pPr>
+    </w:lvl>
+    <w:lvl w:ilvl="4" w:tplc="300A0019" w:tentative="1">
+      <w:start w:val="1"/>
+      <w:numFmt w:val="lowerLetter"/>
+      <w:lvlText w:val="%5."/>
+      <w:lvlJc w:val="left"/>
+      <w:pPr>
+        <w:ind w:left="3600" w:hanging="360"/>
+      </w:pPr>
+    </w:lvl>
+    <w:lvl w:ilvl="5" w:tplc="300A001B" w:tentative="1">
+      <w:start w:val="1"/>
+      <w:numFmt w:val="lowerRoman"/>
+      <w:lvlText w:val="%6."/>
+      <w:lvlJc w:val="right"/>
+      <w:pPr>
+        <w:ind w:left="4320" w:hanging="180"/>
+      </w:pPr>
+    </w:lvl>
+    <w:lvl w:ilvl="6" w:tplc="300A000F" w:tentative="1">
+      <w:start w:val="1"/>
+      <w:numFmt w:val="decimal"/>
+      <w:lvlText w:val="%7."/>
+      <w:lvlJc w:val="left"/>
+      <w:pPr>
+        <w:ind w:left="5040" w:hanging="360"/>
+      </w:pPr>
+    </w:lvl>
+    <w:lvl w:ilvl="7" w:tplc="300A0019" w:tentative="1">
+      <w:start w:val="1"/>
+      <w:numFmt w:val="lowerLetter"/>
+      <w:lvlText w:val="%8."/>
+      <w:lvlJc w:val="left"/>
+      <w:pPr>
+        <w:ind w:left="5760" w:hanging="360"/>
+      </w:pPr>
+    </w:lvl>
+    <w:lvl w:ilvl="8" w:tplc="300A001B" w:tentative="1">
+      <w:start w:val="1"/>
+      <w:numFmt w:val="lowerRoman"/>
+      <w:lvlText w:val="%9."/>
+      <w:lvlJc w:val="right"/>
+      <w:pPr>
+        <w:ind w:left="6480" w:hanging="180"/>
+      </w:pPr>
+    </w:lvl>
+  </w:abstractNum>
+  <w:abstractNum w:abstractNumId="4" w15:restartNumberingAfterBreak="0">
+    <w:nsid w:val="528E55F4"/>
+    <w:multiLevelType w:val="hybridMultilevel"/>
+    <w:tmpl w:val="2AD82CB4"/>
+    <w:lvl w:ilvl="0" w:tplc="300A000F">
+      <w:start w:val="1"/>
+      <w:numFmt w:val="decimal"/>
+      <w:lvlText w:val="%1."/>
+      <w:lvlJc w:val="left"/>
+      <w:pPr>
+        <w:ind w:left="720" w:hanging="360"/>
+      </w:pPr>
+      <w:rPr>
+        <w:rFonts w:hint="default"/>
+      </w:rPr>
+    </w:lvl>
+    <w:lvl w:ilvl="1" w:tplc="300A0019" w:tentative="1">
+      <w:start w:val="1"/>
+      <w:numFmt w:val="lowerLetter"/>
+      <w:lvlText w:val="%2."/>
+      <w:lvlJc w:val="left"/>
+      <w:pPr>
+        <w:ind w:left="1440" w:hanging="360"/>
+      </w:pPr>
+    </w:lvl>
+    <w:lvl w:ilvl="2" w:tplc="300A001B" w:tentative="1">
+      <w:start w:val="1"/>
+      <w:numFmt w:val="lowerRoman"/>
+      <w:lvlText w:val="%3."/>
+      <w:lvlJc w:val="right"/>
+      <w:pPr>
+        <w:ind w:left="2160" w:hanging="180"/>
+      </w:pPr>
+    </w:lvl>
+    <w:lvl w:ilvl="3" w:tplc="300A000F" w:tentative="1">
+      <w:start w:val="1"/>
+      <w:numFmt w:val="decimal"/>
+      <w:lvlText w:val="%4."/>
+      <w:lvlJc w:val="left"/>
+      <w:pPr>
+        <w:ind w:left="2880" w:hanging="360"/>
+      </w:pPr>
+    </w:lvl>
+    <w:lvl w:ilvl="4" w:tplc="300A0019" w:tentative="1">
+      <w:start w:val="1"/>
+      <w:numFmt w:val="lowerLetter"/>
+      <w:lvlText w:val="%5."/>
+      <w:lvlJc w:val="left"/>
+      <w:pPr>
+        <w:ind w:left="3600" w:hanging="360"/>
+      </w:pPr>
+    </w:lvl>
+    <w:lvl w:ilvl="5" w:tplc="300A001B" w:tentative="1">
+      <w:start w:val="1"/>
+      <w:numFmt w:val="lowerRoman"/>
+      <w:lvlText w:val="%6."/>
+      <w:lvlJc w:val="right"/>
+      <w:pPr>
+        <w:ind w:left="4320" w:hanging="180"/>
+      </w:pPr>
+    </w:lvl>
+    <w:lvl w:ilvl="6" w:tplc="300A000F" w:tentative="1">
+      <w:start w:val="1"/>
+      <w:numFmt w:val="decimal"/>
+      <w:lvlText w:val="%7."/>
+      <w:lvlJc w:val="left"/>
+      <w:pPr>
+        <w:ind w:left="5040" w:hanging="360"/>
+      </w:pPr>
+    </w:lvl>
+    <w:lvl w:ilvl="7" w:tplc="300A0019" w:tentative="1">
+      <w:start w:val="1"/>
+      <w:numFmt w:val="lowerLetter"/>
+      <w:lvlText w:val="%8."/>
+      <w:lvlJc w:val="left"/>
+      <w:pPr>
+        <w:ind w:left="5760" w:hanging="360"/>
+      </w:pPr>
+    </w:lvl>
+    <w:lvl w:ilvl="8" w:tplc="300A001B" w:tentative="1">
+      <w:start w:val="1"/>
+      <w:numFmt w:val="lowerRoman"/>
+      <w:lvlText w:val="%9."/>
+      <w:lvlJc w:val="right"/>
+      <w:pPr>
+        <w:ind w:left="6480" w:hanging="180"/>
+      </w:pPr>
+    </w:lvl>
+  </w:abstractNum>
+  <w:num w:numId="1">
+    <w:abstractNumId w:val="3"/>
+  </w:num>
+  <w:num w:numId="2">
+    <w:abstractNumId w:val="4"/>
+  </w:num>
+  <w:num w:numId="3">
+    <w:abstractNumId w:val="1"/>
+  </w:num>
+  <w:num w:numId="4">
+    <w:abstractNumId w:val="2"/>
+  </w:num>
+  <w:num w:numId="5">
+    <w:abstractNumId w:val="0"/>
+  </w:num>
+</w:numbering>
 </file>
 
 <file path=word/styles.xml><?xml version="1.0" encoding="utf-8"?>
@@ -428,6 +5896,29 @@
     <w:qFormat/>
     <w:rsid w:val="000B463D"/>
   </w:style>
+  <w:style w:type="paragraph" w:styleId="Ttulo1">
+    <w:name w:val="heading 1"/>
+    <w:basedOn w:val="Normal"/>
+    <w:next w:val="Normal"/>
+    <w:link w:val="Ttulo1Car"/>
+    <w:uiPriority w:val="9"/>
+    <w:qFormat/>
+    <w:rsid w:val="006D3D21"/>
+    <w:pPr>
+      <w:keepNext/>
+      <w:keepLines/>
+      <w:spacing w:before="240" w:after="0"/>
+      <w:jc w:val="center"/>
+      <w:outlineLvl w:val="0"/>
+    </w:pPr>
+    <w:rPr>
+      <w:rFonts w:asciiTheme="majorHAnsi" w:eastAsiaTheme="majorEastAsia" w:hAnsiTheme="majorHAnsi" w:cstheme="majorBidi"/>
+      <w:b/>
+      <w:color w:val="2F5496" w:themeColor="accent1" w:themeShade="BF"/>
+      <w:sz w:val="32"/>
+      <w:szCs w:val="32"/>
+    </w:rPr>
+  </w:style>
   <w:style w:type="character" w:default="1" w:styleId="Fuentedeprrafopredeter">
     <w:name w:val="Default Paragraph Font"/>
     <w:uiPriority w:val="1"/>
@@ -454,6 +5945,31 @@
     <w:uiPriority w:val="99"/>
     <w:semiHidden/>
     <w:unhideWhenUsed/>
+  </w:style>
+  <w:style w:type="paragraph" w:styleId="Prrafodelista">
+    <w:name w:val="List Paragraph"/>
+    <w:basedOn w:val="Normal"/>
+    <w:uiPriority w:val="34"/>
+    <w:qFormat/>
+    <w:rsid w:val="00CB71DF"/>
+    <w:pPr>
+      <w:ind w:left="720"/>
+      <w:contextualSpacing/>
+    </w:pPr>
+  </w:style>
+  <w:style w:type="character" w:customStyle="1" w:styleId="Ttulo1Car">
+    <w:name w:val="Título 1 Car"/>
+    <w:basedOn w:val="Fuentedeprrafopredeter"/>
+    <w:link w:val="Ttulo1"/>
+    <w:uiPriority w:val="9"/>
+    <w:rsid w:val="006D3D21"/>
+    <w:rPr>
+      <w:rFonts w:asciiTheme="majorHAnsi" w:eastAsiaTheme="majorEastAsia" w:hAnsiTheme="majorHAnsi" w:cstheme="majorBidi"/>
+      <w:b/>
+      <w:color w:val="2F5496" w:themeColor="accent1" w:themeShade="BF"/>
+      <w:sz w:val="32"/>
+      <w:szCs w:val="32"/>
+    </w:rPr>
   </w:style>
 </w:styles>
 </file>
